--- a/FFBCexpr_2025spr/textbook_MSword/前期_テキスト_2日目.docx
+++ b/FFBCexpr_2025spr/textbook_MSword/前期_テキスト_2日目.docx
@@ -1755,7 +1755,7 @@
     </w:p>
     <w:tbl>
       <w:tblPr>
-        <w:tblW w:w="3309" w:type="pct"/>
+        <w:tblW w:w="0" w:type="auto"/>
         <w:tblCellMar>
           <w:left w:w="99" w:type="dxa"/>
           <w:right w:w="99" w:type="dxa"/>
@@ -1763,10 +1763,11 @@
         <w:tblLook w:val="04A0" w:firstRow="1" w:lastRow="0" w:firstColumn="1" w:lastColumn="0" w:noHBand="0" w:noVBand="1"/>
       </w:tblPr>
       <w:tblGrid>
-        <w:gridCol w:w="2379"/>
-        <w:gridCol w:w="471"/>
-        <w:gridCol w:w="1387"/>
-        <w:gridCol w:w="1387"/>
+        <w:gridCol w:w="1029"/>
+        <w:gridCol w:w="1760"/>
+        <w:gridCol w:w="2722"/>
+        <w:gridCol w:w="600"/>
+        <w:gridCol w:w="600"/>
       </w:tblGrid>
       <w:tr>
         <w:trPr>
@@ -1774,7 +1775,7 @@
         </w:trPr>
         <w:tc>
           <w:tcPr>
-            <w:tcW w:w="2115" w:type="pct"/>
+            <w:tcW w:w="0" w:type="auto"/>
             <w:tcBorders>
               <w:top w:val="single" w:sz="4" w:space="0" w:color="auto"/>
               <w:left w:val="nil"/>
@@ -1814,7 +1815,7 @@
         </w:tc>
         <w:tc>
           <w:tcPr>
-            <w:tcW w:w="419" w:type="pct"/>
+            <w:tcW w:w="0" w:type="auto"/>
             <w:tcBorders>
               <w:top w:val="single" w:sz="4" w:space="0" w:color="auto"/>
               <w:left w:val="nil"/>
@@ -1828,7 +1829,7 @@
               <w:spacing w:line="240" w:lineRule="exact"/>
               <w:jc w:val="left"/>
               <w:rPr>
-                <w:rFonts w:ascii="ＭＳ Ｐゴシック" w:eastAsia="ＭＳ Ｐゴシック" w:hAnsi="ＭＳ Ｐゴシック" w:cs="ＭＳ Ｐゴシック"/>
+                <w:rFonts w:ascii="ＭＳ Ｐゴシック" w:eastAsia="ＭＳ Ｐゴシック" w:hAnsi="ＭＳ Ｐゴシック" w:cs="ＭＳ Ｐゴシック" w:hint="eastAsia"/>
                 <w:b/>
                 <w:bCs/>
                 <w:kern w:val="0"/>
@@ -1836,11 +1837,61 @@
                 <w:szCs w:val="20"/>
               </w:rPr>
             </w:pPr>
-          </w:p>
-        </w:tc>
-        <w:tc>
-          <w:tcPr>
-            <w:tcW w:w="1233" w:type="pct"/>
+            <w:r>
+              <w:rPr>
+                <w:rFonts w:ascii="ＭＳ Ｐゴシック" w:eastAsia="ＭＳ Ｐゴシック" w:hAnsi="ＭＳ Ｐゴシック" w:cs="ＭＳ Ｐゴシック" w:hint="eastAsia"/>
+                <w:b/>
+                <w:bCs/>
+                <w:kern w:val="0"/>
+                <w:sz w:val="20"/>
+                <w:szCs w:val="20"/>
+              </w:rPr>
+              <w:t>種</w:t>
+            </w:r>
+          </w:p>
+        </w:tc>
+        <w:tc>
+          <w:tcPr>
+            <w:tcW w:w="0" w:type="auto"/>
+            <w:tcBorders>
+              <w:top w:val="single" w:sz="4" w:space="0" w:color="auto"/>
+              <w:left w:val="nil"/>
+              <w:bottom w:val="single" w:sz="4" w:space="0" w:color="auto"/>
+              <w:right w:val="nil"/>
+            </w:tcBorders>
+          </w:tcPr>
+          <w:p>
+            <w:pPr>
+              <w:widowControl/>
+              <w:spacing w:line="240" w:lineRule="exact"/>
+              <w:jc w:val="left"/>
+              <w:rPr>
+                <w:rFonts w:ascii="ＭＳ Ｐゴシック" w:eastAsia="ＭＳ Ｐゴシック" w:hAnsi="ＭＳ Ｐゴシック" w:cs="ＭＳ Ｐゴシック" w:hint="eastAsia"/>
+                <w:b/>
+                <w:bCs/>
+                <w:color w:val="000000"/>
+                <w:kern w:val="0"/>
+                <w:sz w:val="20"/>
+                <w:szCs w:val="20"/>
+              </w:rPr>
+            </w:pPr>
+            <w:r>
+              <w:rPr>
+                <w:rFonts w:ascii="ＭＳ Ｐゴシック" w:eastAsia="ＭＳ Ｐゴシック" w:hAnsi="ＭＳ Ｐゴシック" w:cs="ＭＳ Ｐゴシック" w:hint="eastAsia"/>
+                <w:b/>
+                <w:bCs/>
+                <w:color w:val="000000"/>
+                <w:kern w:val="0"/>
+                <w:sz w:val="20"/>
+                <w:szCs w:val="20"/>
+              </w:rPr>
+              <w:t>品種等</w:t>
+            </w:r>
+          </w:p>
+        </w:tc>
+        <w:tc>
+          <w:tcPr>
+            <w:tcW w:w="0" w:type="auto"/>
             <w:tcBorders>
               <w:top w:val="single" w:sz="4" w:space="0" w:color="auto"/>
               <w:left w:val="nil"/>
@@ -1879,7 +1930,7 @@
         </w:tc>
         <w:tc>
           <w:tcPr>
-            <w:tcW w:w="1233" w:type="pct"/>
+            <w:tcW w:w="0" w:type="auto"/>
             <w:tcBorders>
               <w:top w:val="single" w:sz="4" w:space="0" w:color="auto"/>
               <w:left w:val="nil"/>
@@ -1923,7 +1974,7 @@
         </w:trPr>
         <w:tc>
           <w:tcPr>
-            <w:tcW w:w="2115" w:type="pct"/>
+            <w:tcW w:w="0" w:type="auto"/>
             <w:tcBorders>
               <w:top w:val="single" w:sz="4" w:space="0" w:color="auto"/>
               <w:left w:val="nil"/>
@@ -1963,7 +2014,7 @@
         </w:tc>
         <w:tc>
           <w:tcPr>
-            <w:tcW w:w="419" w:type="pct"/>
+            <w:tcW w:w="0" w:type="auto"/>
             <w:tcBorders>
               <w:top w:val="single" w:sz="4" w:space="0" w:color="auto"/>
               <w:left w:val="nil"/>
@@ -1975,16 +2026,32 @@
             <w:pPr>
               <w:spacing w:line="240" w:lineRule="exact"/>
               <w:rPr>
-                <w:rFonts w:ascii="ＭＳ Ｐゴシック" w:eastAsia="ＭＳ Ｐゴシック" w:hAnsi="ＭＳ Ｐゴシック"/>
-                <w:sz w:val="20"/>
-                <w:szCs w:val="20"/>
-              </w:rPr>
-            </w:pPr>
-          </w:p>
-        </w:tc>
-        <w:tc>
-          <w:tcPr>
-            <w:tcW w:w="1233" w:type="pct"/>
+                <w:rFonts w:ascii="ＭＳ Ｐゴシック" w:eastAsia="ＭＳ Ｐゴシック" w:hAnsi="ＭＳ Ｐゴシック" w:hint="eastAsia"/>
+                <w:sz w:val="20"/>
+                <w:szCs w:val="20"/>
+              </w:rPr>
+            </w:pPr>
+            <w:r>
+              <w:rPr>
+                <w:rFonts w:ascii="ＭＳ Ｐゴシック" w:eastAsia="ＭＳ Ｐゴシック" w:hAnsi="ＭＳ Ｐゴシック" w:hint="eastAsia"/>
+                <w:sz w:val="20"/>
+                <w:szCs w:val="20"/>
+              </w:rPr>
+              <w:t>O</w:t>
+            </w:r>
+            <w:r>
+              <w:rPr>
+                <w:rFonts w:ascii="ＭＳ Ｐゴシック" w:eastAsia="ＭＳ Ｐゴシック" w:hAnsi="ＭＳ Ｐゴシック"/>
+                <w:sz w:val="20"/>
+                <w:szCs w:val="20"/>
+              </w:rPr>
+              <w:t>ryza sativa</w:t>
+            </w:r>
+          </w:p>
+        </w:tc>
+        <w:tc>
+          <w:tcPr>
+            <w:tcW w:w="0" w:type="auto"/>
             <w:tcBorders>
               <w:top w:val="single" w:sz="4" w:space="0" w:color="auto"/>
               <w:left w:val="nil"/>
@@ -1996,24 +2063,53 @@
             <w:pPr>
               <w:spacing w:line="240" w:lineRule="exact"/>
               <w:rPr>
-                <w:rFonts w:ascii="ＭＳ Ｐゴシック" w:eastAsia="ＭＳ Ｐゴシック" w:hAnsi="ＭＳ Ｐゴシック"/>
-                <w:sz w:val="20"/>
-                <w:szCs w:val="20"/>
-              </w:rPr>
-            </w:pPr>
-            <w:r>
-              <w:rPr>
                 <w:rFonts w:ascii="ＭＳ Ｐゴシック" w:eastAsia="ＭＳ Ｐゴシック" w:hAnsi="ＭＳ Ｐゴシック" w:cs="Cambria" w:hint="eastAsia"/>
                 <w:sz w:val="20"/>
                 <w:szCs w:val="20"/>
               </w:rPr>
+            </w:pPr>
+            <w:r>
+              <w:rPr>
+                <w:rFonts w:ascii="ＭＳ Ｐゴシック" w:eastAsia="ＭＳ Ｐゴシック" w:hAnsi="ＭＳ Ｐゴシック" w:cs="Cambria" w:hint="eastAsia"/>
+                <w:sz w:val="20"/>
+                <w:szCs w:val="20"/>
+              </w:rPr>
+              <w:t>ひとめぼれ</w:t>
+            </w:r>
+          </w:p>
+        </w:tc>
+        <w:tc>
+          <w:tcPr>
+            <w:tcW w:w="0" w:type="auto"/>
+            <w:tcBorders>
+              <w:top w:val="single" w:sz="4" w:space="0" w:color="auto"/>
+              <w:left w:val="nil"/>
+              <w:bottom w:val="nil"/>
+              <w:right w:val="nil"/>
+            </w:tcBorders>
+          </w:tcPr>
+          <w:p>
+            <w:pPr>
+              <w:spacing w:line="240" w:lineRule="exact"/>
+              <w:rPr>
+                <w:rFonts w:ascii="ＭＳ Ｐゴシック" w:eastAsia="ＭＳ Ｐゴシック" w:hAnsi="ＭＳ Ｐゴシック"/>
+                <w:sz w:val="20"/>
+                <w:szCs w:val="20"/>
+              </w:rPr>
+            </w:pPr>
+            <w:r>
+              <w:rPr>
+                <w:rFonts w:ascii="ＭＳ Ｐゴシック" w:eastAsia="ＭＳ Ｐゴシック" w:hAnsi="ＭＳ Ｐゴシック" w:cs="Cambria" w:hint="eastAsia"/>
+                <w:sz w:val="20"/>
+                <w:szCs w:val="20"/>
+              </w:rPr>
               <w:t>✔️</w:t>
             </w:r>
           </w:p>
         </w:tc>
         <w:tc>
           <w:tcPr>
-            <w:tcW w:w="1233" w:type="pct"/>
+            <w:tcW w:w="0" w:type="auto"/>
             <w:tcBorders>
               <w:top w:val="single" w:sz="4" w:space="0" w:color="auto"/>
               <w:left w:val="nil"/>
@@ -2047,7 +2143,7 @@
         </w:trPr>
         <w:tc>
           <w:tcPr>
-            <w:tcW w:w="2115" w:type="pct"/>
+            <w:tcW w:w="0" w:type="auto"/>
             <w:tcBorders>
               <w:top w:val="nil"/>
               <w:left w:val="nil"/>
@@ -2087,57 +2183,128 @@
         </w:tc>
         <w:tc>
           <w:tcPr>
-            <w:tcW w:w="419" w:type="pct"/>
-            <w:tcBorders>
-              <w:top w:val="nil"/>
-              <w:left w:val="nil"/>
-              <w:bottom w:val="nil"/>
-              <w:right w:val="nil"/>
-            </w:tcBorders>
-          </w:tcPr>
-          <w:p>
-            <w:pPr>
-              <w:spacing w:line="240" w:lineRule="exact"/>
-              <w:rPr>
-                <w:rFonts w:ascii="ＭＳ Ｐゴシック" w:eastAsia="ＭＳ Ｐゴシック" w:hAnsi="ＭＳ Ｐゴシック"/>
-                <w:sz w:val="20"/>
-                <w:szCs w:val="20"/>
-              </w:rPr>
-            </w:pPr>
-          </w:p>
-        </w:tc>
-        <w:tc>
-          <w:tcPr>
-            <w:tcW w:w="1233" w:type="pct"/>
-            <w:tcBorders>
-              <w:top w:val="nil"/>
-              <w:left w:val="nil"/>
-              <w:bottom w:val="nil"/>
-              <w:right w:val="nil"/>
-            </w:tcBorders>
-          </w:tcPr>
-          <w:p>
-            <w:pPr>
-              <w:spacing w:line="240" w:lineRule="exact"/>
-              <w:rPr>
-                <w:rFonts w:ascii="ＭＳ Ｐゴシック" w:eastAsia="ＭＳ Ｐゴシック" w:hAnsi="ＭＳ Ｐゴシック"/>
-                <w:sz w:val="20"/>
-                <w:szCs w:val="20"/>
-              </w:rPr>
-            </w:pPr>
+            <w:tcW w:w="0" w:type="auto"/>
+            <w:tcBorders>
+              <w:top w:val="nil"/>
+              <w:left w:val="nil"/>
+              <w:bottom w:val="nil"/>
+              <w:right w:val="nil"/>
+            </w:tcBorders>
+          </w:tcPr>
+          <w:p>
+            <w:pPr>
+              <w:spacing w:line="240" w:lineRule="exact"/>
+              <w:rPr>
+                <w:rFonts w:ascii="ＭＳ Ｐゴシック" w:eastAsia="ＭＳ Ｐゴシック" w:hAnsi="ＭＳ Ｐゴシック"/>
+                <w:sz w:val="20"/>
+                <w:szCs w:val="20"/>
+              </w:rPr>
+            </w:pPr>
+            <w:r>
+              <w:rPr>
+                <w:rFonts w:ascii="ＭＳ Ｐゴシック" w:eastAsia="ＭＳ Ｐゴシック" w:hAnsi="ＭＳ Ｐゴシック" w:hint="eastAsia"/>
+                <w:sz w:val="20"/>
+                <w:szCs w:val="20"/>
+              </w:rPr>
+              <w:t>O</w:t>
+            </w:r>
+            <w:r>
+              <w:rPr>
+                <w:rFonts w:ascii="ＭＳ Ｐゴシック" w:eastAsia="ＭＳ Ｐゴシック" w:hAnsi="ＭＳ Ｐゴシック"/>
+                <w:sz w:val="20"/>
+                <w:szCs w:val="20"/>
+              </w:rPr>
+              <w:t>. sativa</w:t>
+            </w:r>
+          </w:p>
+        </w:tc>
+        <w:tc>
+          <w:tcPr>
+            <w:tcW w:w="0" w:type="auto"/>
+            <w:tcBorders>
+              <w:top w:val="nil"/>
+              <w:left w:val="nil"/>
+              <w:bottom w:val="nil"/>
+              <w:right w:val="nil"/>
+            </w:tcBorders>
+          </w:tcPr>
+          <w:p>
+            <w:pPr>
+              <w:spacing w:line="240" w:lineRule="exact"/>
+              <w:rPr>
+                <w:rFonts w:ascii="ＭＳ Ｐゴシック" w:eastAsia="ＭＳ Ｐゴシック" w:hAnsi="ＭＳ Ｐゴシック" w:cs="Cambria"/>
+                <w:sz w:val="20"/>
+                <w:szCs w:val="20"/>
+              </w:rPr>
+            </w:pPr>
+            <w:proofErr w:type="spellStart"/>
             <w:r>
               <w:rPr>
                 <w:rFonts w:ascii="ＭＳ Ｐゴシック" w:eastAsia="ＭＳ Ｐゴシック" w:hAnsi="ＭＳ Ｐゴシック" w:cs="Cambria" w:hint="eastAsia"/>
                 <w:sz w:val="20"/>
                 <w:szCs w:val="20"/>
               </w:rPr>
+              <w:t>Kasalath</w:t>
+            </w:r>
+            <w:proofErr w:type="spellEnd"/>
+            <w:r>
+              <w:rPr>
+                <w:rFonts w:ascii="ＭＳ Ｐゴシック" w:eastAsia="ＭＳ Ｐゴシック" w:hAnsi="ＭＳ Ｐゴシック" w:cs="Cambria"/>
+                <w:sz w:val="20"/>
+                <w:szCs w:val="20"/>
+              </w:rPr>
+              <w:t xml:space="preserve"> [</w:t>
+            </w:r>
+            <w:r>
+              <w:rPr>
+                <w:rFonts w:ascii="ＭＳ Ｐゴシック" w:eastAsia="ＭＳ Ｐゴシック" w:hAnsi="ＭＳ Ｐゴシック" w:cs="Cambria" w:hint="eastAsia"/>
+                <w:sz w:val="20"/>
+                <w:szCs w:val="20"/>
+              </w:rPr>
+              <w:t>インド</w:t>
+            </w:r>
+            <w:r>
+              <w:rPr>
+                <w:rFonts w:ascii="ＭＳ Ｐゴシック" w:eastAsia="ＭＳ Ｐゴシック" w:hAnsi="ＭＳ Ｐゴシック" w:cs="Cambria"/>
+                <w:sz w:val="20"/>
+                <w:szCs w:val="20"/>
+              </w:rPr>
+              <w:t>]</w:t>
+            </w:r>
+          </w:p>
+        </w:tc>
+        <w:tc>
+          <w:tcPr>
+            <w:tcW w:w="0" w:type="auto"/>
+            <w:tcBorders>
+              <w:top w:val="nil"/>
+              <w:left w:val="nil"/>
+              <w:bottom w:val="nil"/>
+              <w:right w:val="nil"/>
+            </w:tcBorders>
+          </w:tcPr>
+          <w:p>
+            <w:pPr>
+              <w:spacing w:line="240" w:lineRule="exact"/>
+              <w:rPr>
+                <w:rFonts w:ascii="ＭＳ Ｐゴシック" w:eastAsia="ＭＳ Ｐゴシック" w:hAnsi="ＭＳ Ｐゴシック"/>
+                <w:sz w:val="20"/>
+                <w:szCs w:val="20"/>
+              </w:rPr>
+            </w:pPr>
+            <w:r>
+              <w:rPr>
+                <w:rFonts w:ascii="ＭＳ Ｐゴシック" w:eastAsia="ＭＳ Ｐゴシック" w:hAnsi="ＭＳ Ｐゴシック" w:cs="Cambria" w:hint="eastAsia"/>
+                <w:sz w:val="20"/>
+                <w:szCs w:val="20"/>
+              </w:rPr>
               <w:t>✔️</w:t>
             </w:r>
           </w:p>
         </w:tc>
         <w:tc>
           <w:tcPr>
-            <w:tcW w:w="1233" w:type="pct"/>
+            <w:tcW w:w="0" w:type="auto"/>
             <w:tcBorders>
               <w:top w:val="nil"/>
               <w:left w:val="nil"/>
@@ -2171,7 +2338,7 @@
         </w:trPr>
         <w:tc>
           <w:tcPr>
-            <w:tcW w:w="2115" w:type="pct"/>
+            <w:tcW w:w="0" w:type="auto"/>
             <w:tcBorders>
               <w:top w:val="nil"/>
               <w:left w:val="nil"/>
@@ -2211,57 +2378,128 @@
         </w:tc>
         <w:tc>
           <w:tcPr>
-            <w:tcW w:w="419" w:type="pct"/>
-            <w:tcBorders>
-              <w:top w:val="nil"/>
-              <w:left w:val="nil"/>
-              <w:bottom w:val="nil"/>
-              <w:right w:val="nil"/>
-            </w:tcBorders>
-          </w:tcPr>
-          <w:p>
-            <w:pPr>
-              <w:spacing w:line="240" w:lineRule="exact"/>
-              <w:rPr>
-                <w:rFonts w:ascii="ＭＳ Ｐゴシック" w:eastAsia="ＭＳ Ｐゴシック" w:hAnsi="ＭＳ Ｐゴシック"/>
-                <w:sz w:val="20"/>
-                <w:szCs w:val="20"/>
-              </w:rPr>
-            </w:pPr>
-          </w:p>
-        </w:tc>
-        <w:tc>
-          <w:tcPr>
-            <w:tcW w:w="1233" w:type="pct"/>
-            <w:tcBorders>
-              <w:top w:val="nil"/>
-              <w:left w:val="nil"/>
-              <w:bottom w:val="nil"/>
-              <w:right w:val="nil"/>
-            </w:tcBorders>
-          </w:tcPr>
-          <w:p>
-            <w:pPr>
-              <w:spacing w:line="240" w:lineRule="exact"/>
-              <w:rPr>
-                <w:rFonts w:ascii="ＭＳ Ｐゴシック" w:eastAsia="ＭＳ Ｐゴシック" w:hAnsi="ＭＳ Ｐゴシック"/>
-                <w:sz w:val="20"/>
-                <w:szCs w:val="20"/>
-              </w:rPr>
-            </w:pPr>
-            <w:r>
+            <w:tcW w:w="0" w:type="auto"/>
+            <w:tcBorders>
+              <w:top w:val="nil"/>
+              <w:left w:val="nil"/>
+              <w:bottom w:val="nil"/>
+              <w:right w:val="nil"/>
+            </w:tcBorders>
+          </w:tcPr>
+          <w:p>
+            <w:pPr>
+              <w:spacing w:line="240" w:lineRule="exact"/>
+              <w:rPr>
+                <w:rFonts w:ascii="ＭＳ Ｐゴシック" w:eastAsia="ＭＳ Ｐゴシック" w:hAnsi="ＭＳ Ｐゴシック"/>
+                <w:sz w:val="20"/>
+                <w:szCs w:val="20"/>
+              </w:rPr>
+            </w:pPr>
+            <w:r>
+              <w:rPr>
+                <w:rFonts w:ascii="ＭＳ Ｐゴシック" w:eastAsia="ＭＳ Ｐゴシック" w:hAnsi="ＭＳ Ｐゴシック" w:hint="eastAsia"/>
+                <w:sz w:val="20"/>
+                <w:szCs w:val="20"/>
+              </w:rPr>
+              <w:t>O</w:t>
+            </w:r>
+            <w:r>
+              <w:rPr>
+                <w:rFonts w:ascii="ＭＳ Ｐゴシック" w:eastAsia="ＭＳ Ｐゴシック" w:hAnsi="ＭＳ Ｐゴシック"/>
+                <w:sz w:val="20"/>
+                <w:szCs w:val="20"/>
+              </w:rPr>
+              <w:t>. sativa</w:t>
+            </w:r>
+          </w:p>
+        </w:tc>
+        <w:tc>
+          <w:tcPr>
+            <w:tcW w:w="0" w:type="auto"/>
+            <w:tcBorders>
+              <w:top w:val="nil"/>
+              <w:left w:val="nil"/>
+              <w:bottom w:val="nil"/>
+              <w:right w:val="nil"/>
+            </w:tcBorders>
+          </w:tcPr>
+          <w:p>
+            <w:pPr>
+              <w:spacing w:line="240" w:lineRule="exact"/>
               <w:rPr>
                 <w:rFonts w:ascii="ＭＳ Ｐゴシック" w:eastAsia="ＭＳ Ｐゴシック" w:hAnsi="ＭＳ Ｐゴシック" w:cs="Cambria" w:hint="eastAsia"/>
                 <w:sz w:val="20"/>
                 <w:szCs w:val="20"/>
               </w:rPr>
+            </w:pPr>
+            <w:proofErr w:type="spellStart"/>
+            <w:r>
+              <w:rPr>
+                <w:rFonts w:ascii="ＭＳ Ｐゴシック" w:eastAsia="ＭＳ Ｐゴシック" w:hAnsi="ＭＳ Ｐゴシック" w:cs="Cambria"/>
+                <w:sz w:val="20"/>
+                <w:szCs w:val="20"/>
+              </w:rPr>
+              <w:t>Tupa</w:t>
+            </w:r>
+            <w:proofErr w:type="spellEnd"/>
+            <w:r>
+              <w:rPr>
+                <w:rFonts w:ascii="ＭＳ Ｐゴシック" w:eastAsia="ＭＳ Ｐゴシック" w:hAnsi="ＭＳ Ｐゴシック" w:cs="Cambria"/>
+                <w:sz w:val="20"/>
+                <w:szCs w:val="20"/>
+              </w:rPr>
+              <w:t xml:space="preserve"> 729 [</w:t>
+            </w:r>
+            <w:r>
+              <w:rPr>
+                <w:rFonts w:ascii="ＭＳ Ｐゴシック" w:eastAsia="ＭＳ Ｐゴシック" w:hAnsi="ＭＳ Ｐゴシック" w:cs="Cambria" w:hint="eastAsia"/>
+                <w:sz w:val="20"/>
+                <w:szCs w:val="20"/>
+              </w:rPr>
+              <w:t>バングラデシュ</w:t>
+            </w:r>
+            <w:r>
+              <w:rPr>
+                <w:rFonts w:ascii="ＭＳ Ｐゴシック" w:eastAsia="ＭＳ Ｐゴシック" w:hAnsi="ＭＳ Ｐゴシック" w:cs="Cambria"/>
+                <w:sz w:val="20"/>
+                <w:szCs w:val="20"/>
+              </w:rPr>
+              <w:t>]</w:t>
+            </w:r>
+          </w:p>
+        </w:tc>
+        <w:tc>
+          <w:tcPr>
+            <w:tcW w:w="0" w:type="auto"/>
+            <w:tcBorders>
+              <w:top w:val="nil"/>
+              <w:left w:val="nil"/>
+              <w:bottom w:val="nil"/>
+              <w:right w:val="nil"/>
+            </w:tcBorders>
+          </w:tcPr>
+          <w:p>
+            <w:pPr>
+              <w:spacing w:line="240" w:lineRule="exact"/>
+              <w:rPr>
+                <w:rFonts w:ascii="ＭＳ Ｐゴシック" w:eastAsia="ＭＳ Ｐゴシック" w:hAnsi="ＭＳ Ｐゴシック"/>
+                <w:sz w:val="20"/>
+                <w:szCs w:val="20"/>
+              </w:rPr>
+            </w:pPr>
+            <w:r>
+              <w:rPr>
+                <w:rFonts w:ascii="ＭＳ Ｐゴシック" w:eastAsia="ＭＳ Ｐゴシック" w:hAnsi="ＭＳ Ｐゴシック" w:cs="Cambria" w:hint="eastAsia"/>
+                <w:sz w:val="20"/>
+                <w:szCs w:val="20"/>
+              </w:rPr>
               <w:t>✔️</w:t>
             </w:r>
           </w:p>
         </w:tc>
         <w:tc>
           <w:tcPr>
-            <w:tcW w:w="1233" w:type="pct"/>
+            <w:tcW w:w="0" w:type="auto"/>
             <w:tcBorders>
               <w:top w:val="nil"/>
               <w:left w:val="nil"/>
@@ -2295,7 +2533,7 @@
         </w:trPr>
         <w:tc>
           <w:tcPr>
-            <w:tcW w:w="2115" w:type="pct"/>
+            <w:tcW w:w="0" w:type="auto"/>
             <w:tcBorders>
               <w:top w:val="nil"/>
               <w:left w:val="nil"/>
@@ -2335,57 +2573,102 @@
         </w:tc>
         <w:tc>
           <w:tcPr>
-            <w:tcW w:w="419" w:type="pct"/>
-            <w:tcBorders>
-              <w:top w:val="nil"/>
-              <w:left w:val="nil"/>
-              <w:bottom w:val="nil"/>
-              <w:right w:val="nil"/>
-            </w:tcBorders>
-          </w:tcPr>
-          <w:p>
-            <w:pPr>
-              <w:spacing w:line="240" w:lineRule="exact"/>
-              <w:rPr>
-                <w:rFonts w:ascii="ＭＳ Ｐゴシック" w:eastAsia="ＭＳ Ｐゴシック" w:hAnsi="ＭＳ Ｐゴシック"/>
-                <w:sz w:val="20"/>
-                <w:szCs w:val="20"/>
-              </w:rPr>
-            </w:pPr>
-          </w:p>
-        </w:tc>
-        <w:tc>
-          <w:tcPr>
-            <w:tcW w:w="1233" w:type="pct"/>
-            <w:tcBorders>
-              <w:top w:val="nil"/>
-              <w:left w:val="nil"/>
-              <w:bottom w:val="nil"/>
-              <w:right w:val="nil"/>
-            </w:tcBorders>
-          </w:tcPr>
-          <w:p>
-            <w:pPr>
-              <w:spacing w:line="240" w:lineRule="exact"/>
-              <w:rPr>
-                <w:rFonts w:ascii="ＭＳ Ｐゴシック" w:eastAsia="ＭＳ Ｐゴシック" w:hAnsi="ＭＳ Ｐゴシック"/>
-                <w:sz w:val="20"/>
-                <w:szCs w:val="20"/>
-              </w:rPr>
-            </w:pPr>
-            <w:r>
+            <w:tcW w:w="0" w:type="auto"/>
+            <w:tcBorders>
+              <w:top w:val="nil"/>
+              <w:left w:val="nil"/>
+              <w:bottom w:val="nil"/>
+              <w:right w:val="nil"/>
+            </w:tcBorders>
+          </w:tcPr>
+          <w:p>
+            <w:pPr>
+              <w:spacing w:line="240" w:lineRule="exact"/>
+              <w:rPr>
+                <w:rFonts w:ascii="ＭＳ Ｐゴシック" w:eastAsia="ＭＳ Ｐゴシック" w:hAnsi="ＭＳ Ｐゴシック"/>
+                <w:sz w:val="20"/>
+                <w:szCs w:val="20"/>
+              </w:rPr>
+            </w:pPr>
+            <w:r>
+              <w:rPr>
+                <w:rFonts w:ascii="ＭＳ Ｐゴシック" w:eastAsia="ＭＳ Ｐゴシック" w:hAnsi="ＭＳ Ｐゴシック" w:hint="eastAsia"/>
+                <w:sz w:val="20"/>
+                <w:szCs w:val="20"/>
+              </w:rPr>
+              <w:t>O</w:t>
+            </w:r>
+            <w:r>
+              <w:rPr>
+                <w:rFonts w:ascii="ＭＳ Ｐゴシック" w:eastAsia="ＭＳ Ｐゴシック" w:hAnsi="ＭＳ Ｐゴシック"/>
+                <w:sz w:val="20"/>
+                <w:szCs w:val="20"/>
+              </w:rPr>
+              <w:t>. sativa</w:t>
+            </w:r>
+          </w:p>
+        </w:tc>
+        <w:tc>
+          <w:tcPr>
+            <w:tcW w:w="0" w:type="auto"/>
+            <w:tcBorders>
+              <w:top w:val="nil"/>
+              <w:left w:val="nil"/>
+              <w:bottom w:val="nil"/>
+              <w:right w:val="nil"/>
+            </w:tcBorders>
+          </w:tcPr>
+          <w:p>
+            <w:pPr>
+              <w:spacing w:line="240" w:lineRule="exact"/>
               <w:rPr>
                 <w:rFonts w:ascii="ＭＳ Ｐゴシック" w:eastAsia="ＭＳ Ｐゴシック" w:hAnsi="ＭＳ Ｐゴシック" w:cs="Cambria" w:hint="eastAsia"/>
                 <w:sz w:val="20"/>
                 <w:szCs w:val="20"/>
               </w:rPr>
+            </w:pPr>
+            <w:r>
+              <w:rPr>
+                <w:rFonts w:ascii="ＭＳ Ｐゴシック" w:eastAsia="ＭＳ Ｐゴシック" w:hAnsi="ＭＳ Ｐゴシック" w:cs="Cambria" w:hint="eastAsia"/>
+                <w:sz w:val="20"/>
+                <w:szCs w:val="20"/>
+              </w:rPr>
+              <w:t>七面鳥糯</w:t>
+            </w:r>
+          </w:p>
+        </w:tc>
+        <w:tc>
+          <w:tcPr>
+            <w:tcW w:w="0" w:type="auto"/>
+            <w:tcBorders>
+              <w:top w:val="nil"/>
+              <w:left w:val="nil"/>
+              <w:bottom w:val="nil"/>
+              <w:right w:val="nil"/>
+            </w:tcBorders>
+          </w:tcPr>
+          <w:p>
+            <w:pPr>
+              <w:spacing w:line="240" w:lineRule="exact"/>
+              <w:rPr>
+                <w:rFonts w:ascii="ＭＳ Ｐゴシック" w:eastAsia="ＭＳ Ｐゴシック" w:hAnsi="ＭＳ Ｐゴシック"/>
+                <w:sz w:val="20"/>
+                <w:szCs w:val="20"/>
+              </w:rPr>
+            </w:pPr>
+            <w:r>
+              <w:rPr>
+                <w:rFonts w:ascii="ＭＳ Ｐゴシック" w:eastAsia="ＭＳ Ｐゴシック" w:hAnsi="ＭＳ Ｐゴシック" w:cs="Cambria" w:hint="eastAsia"/>
+                <w:sz w:val="20"/>
+                <w:szCs w:val="20"/>
+              </w:rPr>
               <w:t>✔️</w:t>
             </w:r>
           </w:p>
         </w:tc>
         <w:tc>
           <w:tcPr>
-            <w:tcW w:w="1233" w:type="pct"/>
+            <w:tcW w:w="0" w:type="auto"/>
             <w:tcBorders>
               <w:top w:val="nil"/>
               <w:left w:val="nil"/>
@@ -2419,7 +2702,7 @@
         </w:trPr>
         <w:tc>
           <w:tcPr>
-            <w:tcW w:w="2115" w:type="pct"/>
+            <w:tcW w:w="0" w:type="auto"/>
             <w:tcBorders>
               <w:top w:val="nil"/>
               <w:left w:val="nil"/>
@@ -2459,57 +2742,110 @@
         </w:tc>
         <w:tc>
           <w:tcPr>
-            <w:tcW w:w="419" w:type="pct"/>
-            <w:tcBorders>
-              <w:top w:val="nil"/>
-              <w:left w:val="nil"/>
-              <w:bottom w:val="nil"/>
-              <w:right w:val="nil"/>
-            </w:tcBorders>
-          </w:tcPr>
-          <w:p>
-            <w:pPr>
-              <w:spacing w:line="240" w:lineRule="exact"/>
-              <w:rPr>
-                <w:rFonts w:ascii="ＭＳ Ｐゴシック" w:eastAsia="ＭＳ Ｐゴシック" w:hAnsi="ＭＳ Ｐゴシック"/>
-                <w:sz w:val="20"/>
-                <w:szCs w:val="20"/>
-              </w:rPr>
-            </w:pPr>
-          </w:p>
-        </w:tc>
-        <w:tc>
-          <w:tcPr>
-            <w:tcW w:w="1233" w:type="pct"/>
-            <w:tcBorders>
-              <w:top w:val="nil"/>
-              <w:left w:val="nil"/>
-              <w:bottom w:val="nil"/>
-              <w:right w:val="nil"/>
-            </w:tcBorders>
-          </w:tcPr>
-          <w:p>
-            <w:pPr>
-              <w:spacing w:line="240" w:lineRule="exact"/>
-              <w:rPr>
-                <w:rFonts w:ascii="ＭＳ Ｐゴシック" w:eastAsia="ＭＳ Ｐゴシック" w:hAnsi="ＭＳ Ｐゴシック"/>
-                <w:sz w:val="20"/>
-                <w:szCs w:val="20"/>
-              </w:rPr>
-            </w:pPr>
-            <w:r>
+            <w:tcW w:w="0" w:type="auto"/>
+            <w:tcBorders>
+              <w:top w:val="nil"/>
+              <w:left w:val="nil"/>
+              <w:bottom w:val="nil"/>
+              <w:right w:val="nil"/>
+            </w:tcBorders>
+          </w:tcPr>
+          <w:p>
+            <w:pPr>
+              <w:spacing w:line="240" w:lineRule="exact"/>
+              <w:rPr>
+                <w:rFonts w:ascii="ＭＳ Ｐゴシック" w:eastAsia="ＭＳ Ｐゴシック" w:hAnsi="ＭＳ Ｐゴシック"/>
+                <w:sz w:val="20"/>
+                <w:szCs w:val="20"/>
+              </w:rPr>
+            </w:pPr>
+            <w:r>
+              <w:rPr>
+                <w:rFonts w:ascii="ＭＳ Ｐゴシック" w:eastAsia="ＭＳ Ｐゴシック" w:hAnsi="ＭＳ Ｐゴシック" w:hint="eastAsia"/>
+                <w:sz w:val="20"/>
+                <w:szCs w:val="20"/>
+              </w:rPr>
+              <w:t>O</w:t>
+            </w:r>
+            <w:r>
+              <w:rPr>
+                <w:rFonts w:ascii="ＭＳ Ｐゴシック" w:eastAsia="ＭＳ Ｐゴシック" w:hAnsi="ＭＳ Ｐゴシック"/>
+                <w:sz w:val="20"/>
+                <w:szCs w:val="20"/>
+              </w:rPr>
+              <w:t>. sativa</w:t>
+            </w:r>
+          </w:p>
+        </w:tc>
+        <w:tc>
+          <w:tcPr>
+            <w:tcW w:w="0" w:type="auto"/>
+            <w:tcBorders>
+              <w:top w:val="nil"/>
+              <w:left w:val="nil"/>
+              <w:bottom w:val="nil"/>
+              <w:right w:val="nil"/>
+            </w:tcBorders>
+          </w:tcPr>
+          <w:p>
+            <w:pPr>
+              <w:spacing w:line="240" w:lineRule="exact"/>
               <w:rPr>
                 <w:rFonts w:ascii="ＭＳ Ｐゴシック" w:eastAsia="ＭＳ Ｐゴシック" w:hAnsi="ＭＳ Ｐゴシック" w:cs="Cambria" w:hint="eastAsia"/>
                 <w:sz w:val="20"/>
                 <w:szCs w:val="20"/>
               </w:rPr>
+            </w:pPr>
+            <w:r>
+              <w:rPr>
+                <w:rFonts w:ascii="ＭＳ Ｐゴシック" w:eastAsia="ＭＳ Ｐゴシック" w:hAnsi="ＭＳ Ｐゴシック" w:cs="Cambria" w:hint="eastAsia"/>
+                <w:sz w:val="20"/>
+                <w:szCs w:val="20"/>
+              </w:rPr>
+              <w:t>森田早生</w:t>
+            </w:r>
+            <w:r>
+              <w:rPr>
+                <w:rFonts w:ascii="ＭＳ Ｐゴシック" w:eastAsia="ＭＳ Ｐゴシック" w:hAnsi="ＭＳ Ｐゴシック" w:cs="Cambria"/>
+                <w:sz w:val="20"/>
+                <w:szCs w:val="20"/>
+              </w:rPr>
+              <w:t xml:space="preserve">/森多早生  </w:t>
+            </w:r>
+          </w:p>
+        </w:tc>
+        <w:tc>
+          <w:tcPr>
+            <w:tcW w:w="0" w:type="auto"/>
+            <w:tcBorders>
+              <w:top w:val="nil"/>
+              <w:left w:val="nil"/>
+              <w:bottom w:val="nil"/>
+              <w:right w:val="nil"/>
+            </w:tcBorders>
+          </w:tcPr>
+          <w:p>
+            <w:pPr>
+              <w:spacing w:line="240" w:lineRule="exact"/>
+              <w:rPr>
+                <w:rFonts w:ascii="ＭＳ Ｐゴシック" w:eastAsia="ＭＳ Ｐゴシック" w:hAnsi="ＭＳ Ｐゴシック"/>
+                <w:sz w:val="20"/>
+                <w:szCs w:val="20"/>
+              </w:rPr>
+            </w:pPr>
+            <w:r>
+              <w:rPr>
+                <w:rFonts w:ascii="ＭＳ Ｐゴシック" w:eastAsia="ＭＳ Ｐゴシック" w:hAnsi="ＭＳ Ｐゴシック" w:cs="Cambria" w:hint="eastAsia"/>
+                <w:sz w:val="20"/>
+                <w:szCs w:val="20"/>
+              </w:rPr>
               <w:t>✔️</w:t>
             </w:r>
           </w:p>
         </w:tc>
         <w:tc>
           <w:tcPr>
-            <w:tcW w:w="1233" w:type="pct"/>
+            <w:tcW w:w="0" w:type="auto"/>
             <w:tcBorders>
               <w:top w:val="nil"/>
               <w:left w:val="nil"/>
@@ -2543,7 +2879,7 @@
         </w:trPr>
         <w:tc>
           <w:tcPr>
-            <w:tcW w:w="2115" w:type="pct"/>
+            <w:tcW w:w="0" w:type="auto"/>
             <w:tcBorders>
               <w:top w:val="nil"/>
               <w:left w:val="nil"/>
@@ -2582,55 +2918,99 @@
         </w:tc>
         <w:tc>
           <w:tcPr>
-            <w:tcW w:w="419" w:type="pct"/>
-            <w:tcBorders>
-              <w:top w:val="nil"/>
-              <w:left w:val="nil"/>
-              <w:right w:val="nil"/>
-            </w:tcBorders>
-          </w:tcPr>
-          <w:p>
-            <w:pPr>
-              <w:spacing w:line="240" w:lineRule="exact"/>
-              <w:rPr>
-                <w:rFonts w:ascii="ＭＳ Ｐゴシック" w:eastAsia="ＭＳ Ｐゴシック" w:hAnsi="ＭＳ Ｐゴシック"/>
-                <w:sz w:val="20"/>
-                <w:szCs w:val="20"/>
-              </w:rPr>
-            </w:pPr>
-          </w:p>
-        </w:tc>
-        <w:tc>
-          <w:tcPr>
-            <w:tcW w:w="1233" w:type="pct"/>
-            <w:tcBorders>
-              <w:top w:val="nil"/>
-              <w:left w:val="nil"/>
-              <w:right w:val="nil"/>
-            </w:tcBorders>
-          </w:tcPr>
-          <w:p>
-            <w:pPr>
-              <w:spacing w:line="240" w:lineRule="exact"/>
-              <w:rPr>
-                <w:rFonts w:ascii="ＭＳ Ｐゴシック" w:eastAsia="ＭＳ Ｐゴシック" w:hAnsi="ＭＳ Ｐゴシック"/>
-                <w:sz w:val="20"/>
-                <w:szCs w:val="20"/>
-              </w:rPr>
-            </w:pPr>
-            <w:r>
+            <w:tcW w:w="0" w:type="auto"/>
+            <w:tcBorders>
+              <w:top w:val="nil"/>
+              <w:left w:val="nil"/>
+              <w:right w:val="nil"/>
+            </w:tcBorders>
+          </w:tcPr>
+          <w:p>
+            <w:pPr>
+              <w:spacing w:line="240" w:lineRule="exact"/>
+              <w:rPr>
+                <w:rFonts w:ascii="ＭＳ Ｐゴシック" w:eastAsia="ＭＳ Ｐゴシック" w:hAnsi="ＭＳ Ｐゴシック"/>
+                <w:sz w:val="20"/>
+                <w:szCs w:val="20"/>
+              </w:rPr>
+            </w:pPr>
+            <w:r>
+              <w:rPr>
+                <w:rFonts w:ascii="ＭＳ Ｐゴシック" w:eastAsia="ＭＳ Ｐゴシック" w:hAnsi="ＭＳ Ｐゴシック" w:hint="eastAsia"/>
+                <w:sz w:val="20"/>
+                <w:szCs w:val="20"/>
+              </w:rPr>
+              <w:t>O</w:t>
+            </w:r>
+            <w:r>
+              <w:rPr>
+                <w:rFonts w:ascii="ＭＳ Ｐゴシック" w:eastAsia="ＭＳ Ｐゴシック" w:hAnsi="ＭＳ Ｐゴシック"/>
+                <w:sz w:val="20"/>
+                <w:szCs w:val="20"/>
+              </w:rPr>
+              <w:t>. sativa</w:t>
+            </w:r>
+          </w:p>
+        </w:tc>
+        <w:tc>
+          <w:tcPr>
+            <w:tcW w:w="0" w:type="auto"/>
+            <w:tcBorders>
+              <w:top w:val="nil"/>
+              <w:left w:val="nil"/>
+              <w:right w:val="nil"/>
+            </w:tcBorders>
+          </w:tcPr>
+          <w:p>
+            <w:pPr>
+              <w:spacing w:line="240" w:lineRule="exact"/>
               <w:rPr>
                 <w:rFonts w:ascii="ＭＳ Ｐゴシック" w:eastAsia="ＭＳ Ｐゴシック" w:hAnsi="ＭＳ Ｐゴシック" w:cs="Cambria" w:hint="eastAsia"/>
                 <w:sz w:val="20"/>
                 <w:szCs w:val="20"/>
               </w:rPr>
+            </w:pPr>
+            <w:r>
+              <w:rPr>
+                <w:rFonts w:ascii="ＭＳ Ｐゴシック" w:eastAsia="ＭＳ Ｐゴシック" w:hAnsi="ＭＳ Ｐゴシック" w:cs="Cambria" w:hint="eastAsia"/>
+                <w:sz w:val="20"/>
+                <w:szCs w:val="20"/>
+              </w:rPr>
+              <w:t>かばしこ</w:t>
+            </w:r>
+          </w:p>
+        </w:tc>
+        <w:tc>
+          <w:tcPr>
+            <w:tcW w:w="0" w:type="auto"/>
+            <w:tcBorders>
+              <w:top w:val="nil"/>
+              <w:left w:val="nil"/>
+              <w:right w:val="nil"/>
+            </w:tcBorders>
+          </w:tcPr>
+          <w:p>
+            <w:pPr>
+              <w:spacing w:line="240" w:lineRule="exact"/>
+              <w:rPr>
+                <w:rFonts w:ascii="ＭＳ Ｐゴシック" w:eastAsia="ＭＳ Ｐゴシック" w:hAnsi="ＭＳ Ｐゴシック"/>
+                <w:sz w:val="20"/>
+                <w:szCs w:val="20"/>
+              </w:rPr>
+            </w:pPr>
+            <w:r>
+              <w:rPr>
+                <w:rFonts w:ascii="ＭＳ Ｐゴシック" w:eastAsia="ＭＳ Ｐゴシック" w:hAnsi="ＭＳ Ｐゴシック" w:cs="Cambria" w:hint="eastAsia"/>
+                <w:sz w:val="20"/>
+                <w:szCs w:val="20"/>
+              </w:rPr>
               <w:t>✔️</w:t>
             </w:r>
           </w:p>
         </w:tc>
         <w:tc>
           <w:tcPr>
-            <w:tcW w:w="1233" w:type="pct"/>
+            <w:tcW w:w="0" w:type="auto"/>
             <w:tcBorders>
               <w:top w:val="nil"/>
               <w:left w:val="nil"/>
@@ -2663,7 +3043,7 @@
         </w:trPr>
         <w:tc>
           <w:tcPr>
-            <w:tcW w:w="2115" w:type="pct"/>
+            <w:tcW w:w="0" w:type="auto"/>
             <w:tcBorders>
               <w:top w:val="nil"/>
               <w:left w:val="nil"/>
@@ -2702,55 +3082,115 @@
         </w:tc>
         <w:tc>
           <w:tcPr>
-            <w:tcW w:w="419" w:type="pct"/>
-            <w:tcBorders>
-              <w:top w:val="nil"/>
-              <w:left w:val="nil"/>
-              <w:right w:val="nil"/>
-            </w:tcBorders>
-          </w:tcPr>
-          <w:p>
-            <w:pPr>
-              <w:spacing w:line="240" w:lineRule="exact"/>
-              <w:rPr>
-                <w:rFonts w:ascii="ＭＳ Ｐゴシック" w:eastAsia="ＭＳ Ｐゴシック" w:hAnsi="ＭＳ Ｐゴシック"/>
-                <w:sz w:val="20"/>
-                <w:szCs w:val="20"/>
-              </w:rPr>
-            </w:pPr>
-          </w:p>
-        </w:tc>
-        <w:tc>
-          <w:tcPr>
-            <w:tcW w:w="1233" w:type="pct"/>
-            <w:tcBorders>
-              <w:top w:val="nil"/>
-              <w:left w:val="nil"/>
-              <w:right w:val="nil"/>
-            </w:tcBorders>
-          </w:tcPr>
-          <w:p>
-            <w:pPr>
-              <w:spacing w:line="240" w:lineRule="exact"/>
-              <w:rPr>
-                <w:rFonts w:ascii="ＭＳ Ｐゴシック" w:eastAsia="ＭＳ Ｐゴシック" w:hAnsi="ＭＳ Ｐゴシック"/>
-                <w:sz w:val="20"/>
-                <w:szCs w:val="20"/>
-              </w:rPr>
-            </w:pPr>
-            <w:r>
+            <w:tcW w:w="0" w:type="auto"/>
+            <w:tcBorders>
+              <w:top w:val="nil"/>
+              <w:left w:val="nil"/>
+              <w:right w:val="nil"/>
+            </w:tcBorders>
+          </w:tcPr>
+          <w:p>
+            <w:pPr>
+              <w:spacing w:line="240" w:lineRule="exact"/>
+              <w:rPr>
+                <w:rFonts w:ascii="ＭＳ Ｐゴシック" w:eastAsia="ＭＳ Ｐゴシック" w:hAnsi="ＭＳ Ｐゴシック"/>
+                <w:sz w:val="20"/>
+                <w:szCs w:val="20"/>
+              </w:rPr>
+            </w:pPr>
+            <w:r>
+              <w:rPr>
+                <w:rFonts w:ascii="ＭＳ Ｐゴシック" w:eastAsia="ＭＳ Ｐゴシック" w:hAnsi="ＭＳ Ｐゴシック" w:hint="eastAsia"/>
+                <w:sz w:val="20"/>
+                <w:szCs w:val="20"/>
+              </w:rPr>
+              <w:t>O</w:t>
+            </w:r>
+            <w:r>
+              <w:rPr>
+                <w:rFonts w:ascii="ＭＳ Ｐゴシック" w:eastAsia="ＭＳ Ｐゴシック" w:hAnsi="ＭＳ Ｐゴシック"/>
+                <w:sz w:val="20"/>
+                <w:szCs w:val="20"/>
+              </w:rPr>
+              <w:t>. sativa</w:t>
+            </w:r>
+          </w:p>
+        </w:tc>
+        <w:tc>
+          <w:tcPr>
+            <w:tcW w:w="0" w:type="auto"/>
+            <w:tcBorders>
+              <w:top w:val="nil"/>
+              <w:left w:val="nil"/>
+              <w:right w:val="nil"/>
+            </w:tcBorders>
+          </w:tcPr>
+          <w:p>
+            <w:pPr>
+              <w:spacing w:line="240" w:lineRule="exact"/>
               <w:rPr>
                 <w:rFonts w:ascii="ＭＳ Ｐゴシック" w:eastAsia="ＭＳ Ｐゴシック" w:hAnsi="ＭＳ Ｐゴシック" w:cs="Cambria" w:hint="eastAsia"/>
                 <w:sz w:val="20"/>
                 <w:szCs w:val="20"/>
               </w:rPr>
+            </w:pPr>
+            <w:r>
+              <w:rPr>
+                <w:rFonts w:ascii="ＭＳ Ｐゴシック" w:eastAsia="ＭＳ Ｐゴシック" w:hAnsi="ＭＳ Ｐゴシック" w:cs="Cambria" w:hint="eastAsia"/>
+                <w:sz w:val="20"/>
+                <w:szCs w:val="20"/>
+              </w:rPr>
+              <w:t>新山田穂</w:t>
+            </w:r>
+            <w:r>
+              <w:rPr>
+                <w:rFonts w:ascii="ＭＳ Ｐゴシック" w:eastAsia="ＭＳ Ｐゴシック" w:hAnsi="ＭＳ Ｐゴシック" w:cs="Cambria"/>
+                <w:sz w:val="20"/>
+                <w:szCs w:val="20"/>
+              </w:rPr>
+              <w:t>2</w:t>
+            </w:r>
+            <w:r>
+              <w:rPr>
+                <w:rFonts w:ascii="ＭＳ Ｐゴシック" w:eastAsia="ＭＳ Ｐゴシック" w:hAnsi="ＭＳ Ｐゴシック" w:cs="Cambria" w:hint="eastAsia"/>
+                <w:sz w:val="20"/>
+                <w:szCs w:val="20"/>
+              </w:rPr>
+              <w:t>号</w:t>
+            </w:r>
+          </w:p>
+        </w:tc>
+        <w:tc>
+          <w:tcPr>
+            <w:tcW w:w="0" w:type="auto"/>
+            <w:tcBorders>
+              <w:top w:val="nil"/>
+              <w:left w:val="nil"/>
+              <w:right w:val="nil"/>
+            </w:tcBorders>
+          </w:tcPr>
+          <w:p>
+            <w:pPr>
+              <w:spacing w:line="240" w:lineRule="exact"/>
+              <w:rPr>
+                <w:rFonts w:ascii="ＭＳ Ｐゴシック" w:eastAsia="ＭＳ Ｐゴシック" w:hAnsi="ＭＳ Ｐゴシック"/>
+                <w:sz w:val="20"/>
+                <w:szCs w:val="20"/>
+              </w:rPr>
+            </w:pPr>
+            <w:r>
+              <w:rPr>
+                <w:rFonts w:ascii="ＭＳ Ｐゴシック" w:eastAsia="ＭＳ Ｐゴシック" w:hAnsi="ＭＳ Ｐゴシック" w:cs="Cambria" w:hint="eastAsia"/>
+                <w:sz w:val="20"/>
+                <w:szCs w:val="20"/>
+              </w:rPr>
               <w:t>✔️</w:t>
             </w:r>
           </w:p>
         </w:tc>
         <w:tc>
           <w:tcPr>
-            <w:tcW w:w="1233" w:type="pct"/>
+            <w:tcW w:w="0" w:type="auto"/>
             <w:tcBorders>
               <w:top w:val="nil"/>
               <w:left w:val="nil"/>
@@ -2783,7 +3223,7 @@
         </w:trPr>
         <w:tc>
           <w:tcPr>
-            <w:tcW w:w="2115" w:type="pct"/>
+            <w:tcW w:w="0" w:type="auto"/>
             <w:tcBorders>
               <w:top w:val="nil"/>
               <w:left w:val="nil"/>
@@ -2808,41 +3248,77 @@
                 <w:sz w:val="20"/>
                 <w:szCs w:val="20"/>
               </w:rPr>
-              <w:t>Os</w:t>
-            </w:r>
-            <w:r>
-              <w:rPr>
-                <w:rFonts w:ascii="ＭＳ Ｐゴシック" w:eastAsia="ＭＳ Ｐゴシック" w:hAnsi="ＭＳ Ｐゴシック"/>
-                <w:sz w:val="20"/>
-                <w:szCs w:val="20"/>
-              </w:rPr>
-              <w:t>9</w:t>
-            </w:r>
-          </w:p>
-        </w:tc>
-        <w:tc>
-          <w:tcPr>
-            <w:tcW w:w="419" w:type="pct"/>
-            <w:tcBorders>
-              <w:top w:val="nil"/>
-              <w:left w:val="nil"/>
-              <w:right w:val="nil"/>
-            </w:tcBorders>
-          </w:tcPr>
-          <w:p>
-            <w:pPr>
-              <w:spacing w:line="240" w:lineRule="exact"/>
-              <w:rPr>
-                <w:rFonts w:ascii="ＭＳ Ｐゴシック" w:eastAsia="ＭＳ Ｐゴシック" w:hAnsi="ＭＳ Ｐゴシック"/>
-                <w:sz w:val="20"/>
-                <w:szCs w:val="20"/>
-              </w:rPr>
-            </w:pPr>
-          </w:p>
-        </w:tc>
-        <w:tc>
-          <w:tcPr>
-            <w:tcW w:w="1233" w:type="pct"/>
+              <w:t>Os9</w:t>
+            </w:r>
+          </w:p>
+        </w:tc>
+        <w:tc>
+          <w:tcPr>
+            <w:tcW w:w="0" w:type="auto"/>
+            <w:tcBorders>
+              <w:top w:val="nil"/>
+              <w:left w:val="nil"/>
+              <w:right w:val="nil"/>
+            </w:tcBorders>
+          </w:tcPr>
+          <w:p>
+            <w:pPr>
+              <w:spacing w:line="240" w:lineRule="exact"/>
+              <w:rPr>
+                <w:rFonts w:ascii="ＭＳ Ｐゴシック" w:eastAsia="ＭＳ Ｐゴシック" w:hAnsi="ＭＳ Ｐゴシック"/>
+                <w:sz w:val="20"/>
+                <w:szCs w:val="20"/>
+              </w:rPr>
+            </w:pPr>
+            <w:r>
+              <w:rPr>
+                <w:rFonts w:ascii="ＭＳ Ｐゴシック" w:eastAsia="ＭＳ Ｐゴシック" w:hAnsi="ＭＳ Ｐゴシック" w:hint="eastAsia"/>
+                <w:sz w:val="20"/>
+                <w:szCs w:val="20"/>
+              </w:rPr>
+              <w:t>O</w:t>
+            </w:r>
+            <w:r>
+              <w:rPr>
+                <w:rFonts w:ascii="ＭＳ Ｐゴシック" w:eastAsia="ＭＳ Ｐゴシック" w:hAnsi="ＭＳ Ｐゴシック"/>
+                <w:sz w:val="20"/>
+                <w:szCs w:val="20"/>
+              </w:rPr>
+              <w:t>. sativa</w:t>
+            </w:r>
+          </w:p>
+        </w:tc>
+        <w:tc>
+          <w:tcPr>
+            <w:tcW w:w="0" w:type="auto"/>
+            <w:tcBorders>
+              <w:top w:val="nil"/>
+              <w:left w:val="nil"/>
+              <w:right w:val="nil"/>
+            </w:tcBorders>
+          </w:tcPr>
+          <w:p>
+            <w:pPr>
+              <w:spacing w:line="240" w:lineRule="exact"/>
+              <w:rPr>
+                <w:rFonts w:ascii="ＭＳ Ｐゴシック" w:eastAsia="ＭＳ Ｐゴシック" w:hAnsi="ＭＳ Ｐゴシック" w:hint="eastAsia"/>
+                <w:sz w:val="20"/>
+                <w:szCs w:val="20"/>
+              </w:rPr>
+            </w:pPr>
+            <w:r>
+              <w:rPr>
+                <w:rFonts w:ascii="ＭＳ Ｐゴシック" w:eastAsia="ＭＳ Ｐゴシック" w:hAnsi="ＭＳ Ｐゴシック" w:hint="eastAsia"/>
+                <w:sz w:val="20"/>
+                <w:szCs w:val="20"/>
+              </w:rPr>
+              <w:t>ムツニシキ</w:t>
+            </w:r>
+          </w:p>
+        </w:tc>
+        <w:tc>
+          <w:tcPr>
+            <w:tcW w:w="0" w:type="auto"/>
             <w:tcBorders>
               <w:top w:val="nil"/>
               <w:left w:val="nil"/>
@@ -2870,7 +3346,7 @@
         </w:tc>
         <w:tc>
           <w:tcPr>
-            <w:tcW w:w="1233" w:type="pct"/>
+            <w:tcW w:w="0" w:type="auto"/>
             <w:tcBorders>
               <w:top w:val="nil"/>
               <w:left w:val="nil"/>
@@ -2903,7 +3379,7 @@
         </w:trPr>
         <w:tc>
           <w:tcPr>
-            <w:tcW w:w="2115" w:type="pct"/>
+            <w:tcW w:w="0" w:type="auto"/>
             <w:tcBorders>
               <w:top w:val="nil"/>
               <w:left w:val="nil"/>
@@ -2928,69 +3404,105 @@
                 <w:sz w:val="20"/>
                 <w:szCs w:val="20"/>
               </w:rPr>
-              <w:t>Os</w:t>
-            </w:r>
-            <w:r>
-              <w:rPr>
-                <w:rFonts w:ascii="ＭＳ Ｐゴシック" w:eastAsia="ＭＳ Ｐゴシック" w:hAnsi="ＭＳ Ｐゴシック"/>
-                <w:sz w:val="20"/>
-                <w:szCs w:val="20"/>
-              </w:rPr>
-              <w:t>10</w:t>
-            </w:r>
-          </w:p>
-        </w:tc>
-        <w:tc>
-          <w:tcPr>
-            <w:tcW w:w="419" w:type="pct"/>
-            <w:tcBorders>
-              <w:top w:val="nil"/>
-              <w:left w:val="nil"/>
-              <w:right w:val="nil"/>
-            </w:tcBorders>
-          </w:tcPr>
-          <w:p>
-            <w:pPr>
-              <w:spacing w:line="240" w:lineRule="exact"/>
-              <w:rPr>
-                <w:rFonts w:ascii="ＭＳ Ｐゴシック" w:eastAsia="ＭＳ Ｐゴシック" w:hAnsi="ＭＳ Ｐゴシック"/>
-                <w:sz w:val="20"/>
-                <w:szCs w:val="20"/>
-              </w:rPr>
-            </w:pPr>
-          </w:p>
-        </w:tc>
-        <w:tc>
-          <w:tcPr>
-            <w:tcW w:w="1233" w:type="pct"/>
-            <w:tcBorders>
-              <w:top w:val="nil"/>
-              <w:left w:val="nil"/>
-              <w:right w:val="nil"/>
-            </w:tcBorders>
-          </w:tcPr>
-          <w:p>
-            <w:pPr>
-              <w:spacing w:line="240" w:lineRule="exact"/>
+              <w:t>Os10</w:t>
+            </w:r>
+          </w:p>
+        </w:tc>
+        <w:tc>
+          <w:tcPr>
+            <w:tcW w:w="0" w:type="auto"/>
+            <w:tcBorders>
+              <w:top w:val="nil"/>
+              <w:left w:val="nil"/>
+              <w:right w:val="nil"/>
+            </w:tcBorders>
+          </w:tcPr>
+          <w:p>
+            <w:pPr>
+              <w:spacing w:line="240" w:lineRule="exact"/>
+              <w:rPr>
+                <w:rFonts w:ascii="ＭＳ Ｐゴシック" w:eastAsia="ＭＳ Ｐゴシック" w:hAnsi="ＭＳ Ｐゴシック"/>
+                <w:sz w:val="20"/>
+                <w:szCs w:val="20"/>
+              </w:rPr>
+            </w:pPr>
+            <w:r>
               <w:rPr>
                 <w:rFonts w:ascii="ＭＳ Ｐゴシック" w:eastAsia="ＭＳ Ｐゴシック" w:hAnsi="ＭＳ Ｐゴシック" w:hint="eastAsia"/>
                 <w:sz w:val="20"/>
                 <w:szCs w:val="20"/>
               </w:rPr>
-            </w:pPr>
-            <w:r>
+              <w:t>O</w:t>
+            </w:r>
+            <w:r>
+              <w:rPr>
+                <w:rFonts w:ascii="ＭＳ Ｐゴシック" w:eastAsia="ＭＳ Ｐゴシック" w:hAnsi="ＭＳ Ｐゴシック"/>
+                <w:sz w:val="20"/>
+                <w:szCs w:val="20"/>
+              </w:rPr>
+              <w:t>. sativa</w:t>
+            </w:r>
+          </w:p>
+        </w:tc>
+        <w:tc>
+          <w:tcPr>
+            <w:tcW w:w="0" w:type="auto"/>
+            <w:tcBorders>
+              <w:top w:val="nil"/>
+              <w:left w:val="nil"/>
+              <w:right w:val="nil"/>
+            </w:tcBorders>
+          </w:tcPr>
+          <w:p>
+            <w:pPr>
+              <w:spacing w:line="240" w:lineRule="exact"/>
               <w:rPr>
                 <w:rFonts w:ascii="ＭＳ Ｐゴシック" w:eastAsia="ＭＳ Ｐゴシック" w:hAnsi="ＭＳ Ｐゴシック" w:hint="eastAsia"/>
                 <w:sz w:val="20"/>
                 <w:szCs w:val="20"/>
               </w:rPr>
+            </w:pPr>
+            <w:r>
+              <w:rPr>
+                <w:rFonts w:ascii="ＭＳ Ｐゴシック" w:eastAsia="ＭＳ Ｐゴシック" w:hAnsi="ＭＳ Ｐゴシック" w:hint="eastAsia"/>
+                <w:sz w:val="20"/>
+                <w:szCs w:val="20"/>
+              </w:rPr>
+              <w:t>愛知旭</w:t>
+            </w:r>
+          </w:p>
+        </w:tc>
+        <w:tc>
+          <w:tcPr>
+            <w:tcW w:w="0" w:type="auto"/>
+            <w:tcBorders>
+              <w:top w:val="nil"/>
+              <w:left w:val="nil"/>
+              <w:right w:val="nil"/>
+            </w:tcBorders>
+          </w:tcPr>
+          <w:p>
+            <w:pPr>
+              <w:spacing w:line="240" w:lineRule="exact"/>
+              <w:rPr>
+                <w:rFonts w:ascii="ＭＳ Ｐゴシック" w:eastAsia="ＭＳ Ｐゴシック" w:hAnsi="ＭＳ Ｐゴシック"/>
+                <w:sz w:val="20"/>
+                <w:szCs w:val="20"/>
+              </w:rPr>
+            </w:pPr>
+            <w:r>
+              <w:rPr>
+                <w:rFonts w:ascii="ＭＳ Ｐゴシック" w:eastAsia="ＭＳ Ｐゴシック" w:hAnsi="ＭＳ Ｐゴシック" w:hint="eastAsia"/>
+                <w:sz w:val="20"/>
+                <w:szCs w:val="20"/>
+              </w:rPr>
               <w:t>-</w:t>
             </w:r>
           </w:p>
         </w:tc>
         <w:tc>
           <w:tcPr>
-            <w:tcW w:w="1233" w:type="pct"/>
+            <w:tcW w:w="0" w:type="auto"/>
             <w:tcBorders>
               <w:top w:val="nil"/>
               <w:left w:val="nil"/>
@@ -3023,7 +3535,7 @@
         </w:trPr>
         <w:tc>
           <w:tcPr>
-            <w:tcW w:w="2115" w:type="pct"/>
+            <w:tcW w:w="0" w:type="auto"/>
             <w:tcBorders>
               <w:top w:val="nil"/>
               <w:left w:val="nil"/>
@@ -3048,41 +3560,13 @@
                 <w:sz w:val="20"/>
                 <w:szCs w:val="20"/>
               </w:rPr>
-              <w:t>Os</w:t>
-            </w:r>
-            <w:r>
-              <w:rPr>
-                <w:rFonts w:ascii="ＭＳ Ｐゴシック" w:eastAsia="ＭＳ Ｐゴシック" w:hAnsi="ＭＳ Ｐゴシック"/>
-                <w:sz w:val="20"/>
-                <w:szCs w:val="20"/>
-              </w:rPr>
-              <w:t>11</w:t>
-            </w:r>
-          </w:p>
-        </w:tc>
-        <w:tc>
-          <w:tcPr>
-            <w:tcW w:w="419" w:type="pct"/>
-            <w:tcBorders>
-              <w:top w:val="nil"/>
-              <w:left w:val="nil"/>
-              <w:right w:val="nil"/>
-            </w:tcBorders>
-          </w:tcPr>
-          <w:p>
-            <w:pPr>
-              <w:spacing w:line="240" w:lineRule="exact"/>
-              <w:rPr>
-                <w:rFonts w:ascii="ＭＳ Ｐゴシック" w:eastAsia="ＭＳ Ｐゴシック" w:hAnsi="ＭＳ Ｐゴシック"/>
-                <w:sz w:val="20"/>
-                <w:szCs w:val="20"/>
-              </w:rPr>
-            </w:pPr>
-          </w:p>
-        </w:tc>
-        <w:tc>
-          <w:tcPr>
-            <w:tcW w:w="1233" w:type="pct"/>
+              <w:t>Os11</w:t>
+            </w:r>
+          </w:p>
+        </w:tc>
+        <w:tc>
+          <w:tcPr>
+            <w:tcW w:w="0" w:type="auto"/>
             <w:tcBorders>
               <w:top w:val="nil"/>
               <w:left w:val="nil"/>
@@ -3104,13 +3588,111 @@
                 <w:sz w:val="20"/>
                 <w:szCs w:val="20"/>
               </w:rPr>
+              <w:t>O</w:t>
+            </w:r>
+            <w:r>
+              <w:rPr>
+                <w:rFonts w:ascii="ＭＳ Ｐゴシック" w:eastAsia="ＭＳ Ｐゴシック" w:hAnsi="ＭＳ Ｐゴシック"/>
+                <w:sz w:val="20"/>
+                <w:szCs w:val="20"/>
+              </w:rPr>
+              <w:t>. sativa</w:t>
+            </w:r>
+          </w:p>
+        </w:tc>
+        <w:tc>
+          <w:tcPr>
+            <w:tcW w:w="0" w:type="auto"/>
+            <w:tcBorders>
+              <w:top w:val="nil"/>
+              <w:left w:val="nil"/>
+              <w:right w:val="nil"/>
+            </w:tcBorders>
+          </w:tcPr>
+          <w:p>
+            <w:pPr>
+              <w:spacing w:line="240" w:lineRule="exact"/>
+              <w:rPr>
+                <w:rFonts w:ascii="ＭＳ Ｐゴシック" w:eastAsia="ＭＳ Ｐゴシック" w:hAnsi="ＭＳ Ｐゴシック" w:hint="eastAsia"/>
+                <w:sz w:val="20"/>
+                <w:szCs w:val="20"/>
+              </w:rPr>
+            </w:pPr>
+            <w:r>
+              <w:rPr>
+                <w:rFonts w:ascii="ＭＳ Ｐゴシック" w:eastAsia="ＭＳ Ｐゴシック" w:hAnsi="ＭＳ Ｐゴシック"/>
+                <w:sz w:val="20"/>
+                <w:szCs w:val="20"/>
+              </w:rPr>
+              <w:t>104 (</w:t>
+            </w:r>
+            <w:proofErr w:type="spellStart"/>
+            <w:r>
+              <w:rPr>
+                <w:rFonts w:ascii="ＭＳ Ｐゴシック" w:eastAsia="ＭＳ Ｐゴシック" w:hAnsi="ＭＳ Ｐゴシック"/>
+                <w:sz w:val="20"/>
+                <w:szCs w:val="20"/>
+              </w:rPr>
+              <w:t>Peh-kuh-tsao-tu</w:t>
+            </w:r>
+            <w:proofErr w:type="spellEnd"/>
+            <w:r>
+              <w:rPr>
+                <w:rFonts w:ascii="ＭＳ Ｐゴシック" w:eastAsia="ＭＳ Ｐゴシック" w:hAnsi="ＭＳ Ｐゴシック"/>
+                <w:sz w:val="20"/>
+                <w:szCs w:val="20"/>
+              </w:rPr>
+              <w:t>)</w:t>
+            </w:r>
+            <w:r>
+              <w:rPr>
+                <w:rFonts w:ascii="ＭＳ Ｐゴシック" w:eastAsia="ＭＳ Ｐゴシック" w:hAnsi="ＭＳ Ｐゴシック"/>
+                <w:sz w:val="20"/>
+                <w:szCs w:val="20"/>
+              </w:rPr>
+              <w:t xml:space="preserve"> </w:t>
+            </w:r>
+            <w:r>
+              <w:rPr>
+                <w:rFonts w:ascii="ＭＳ Ｐゴシック" w:eastAsia="ＭＳ Ｐゴシック" w:hAnsi="ＭＳ Ｐゴシック" w:hint="eastAsia"/>
+                <w:sz w:val="20"/>
+                <w:szCs w:val="20"/>
+              </w:rPr>
+              <w:t>[台湾]</w:t>
+            </w:r>
+          </w:p>
+        </w:tc>
+        <w:tc>
+          <w:tcPr>
+            <w:tcW w:w="0" w:type="auto"/>
+            <w:tcBorders>
+              <w:top w:val="nil"/>
+              <w:left w:val="nil"/>
+              <w:right w:val="nil"/>
+            </w:tcBorders>
+          </w:tcPr>
+          <w:p>
+            <w:pPr>
+              <w:spacing w:line="240" w:lineRule="exact"/>
+              <w:rPr>
+                <w:rFonts w:ascii="ＭＳ Ｐゴシック" w:eastAsia="ＭＳ Ｐゴシック" w:hAnsi="ＭＳ Ｐゴシック"/>
+                <w:sz w:val="20"/>
+                <w:szCs w:val="20"/>
+              </w:rPr>
+            </w:pPr>
+            <w:r>
+              <w:rPr>
+                <w:rFonts w:ascii="ＭＳ Ｐゴシック" w:eastAsia="ＭＳ Ｐゴシック" w:hAnsi="ＭＳ Ｐゴシック" w:hint="eastAsia"/>
+                <w:sz w:val="20"/>
+                <w:szCs w:val="20"/>
+              </w:rPr>
               <w:t>-</w:t>
             </w:r>
           </w:p>
         </w:tc>
         <w:tc>
           <w:tcPr>
-            <w:tcW w:w="1233" w:type="pct"/>
+            <w:tcW w:w="0" w:type="auto"/>
             <w:tcBorders>
               <w:top w:val="nil"/>
               <w:left w:val="nil"/>
@@ -3143,7 +3725,7 @@
         </w:trPr>
         <w:tc>
           <w:tcPr>
-            <w:tcW w:w="2115" w:type="pct"/>
+            <w:tcW w:w="0" w:type="auto"/>
             <w:tcBorders>
               <w:top w:val="nil"/>
               <w:left w:val="nil"/>
@@ -3168,41 +3750,13 @@
                 <w:sz w:val="20"/>
                 <w:szCs w:val="20"/>
               </w:rPr>
-              <w:t>Os</w:t>
-            </w:r>
-            <w:r>
-              <w:rPr>
-                <w:rFonts w:ascii="ＭＳ Ｐゴシック" w:eastAsia="ＭＳ Ｐゴシック" w:hAnsi="ＭＳ Ｐゴシック"/>
-                <w:sz w:val="20"/>
-                <w:szCs w:val="20"/>
-              </w:rPr>
-              <w:t>12</w:t>
-            </w:r>
-          </w:p>
-        </w:tc>
-        <w:tc>
-          <w:tcPr>
-            <w:tcW w:w="419" w:type="pct"/>
-            <w:tcBorders>
-              <w:top w:val="nil"/>
-              <w:left w:val="nil"/>
-              <w:right w:val="nil"/>
-            </w:tcBorders>
-          </w:tcPr>
-          <w:p>
-            <w:pPr>
-              <w:spacing w:line="240" w:lineRule="exact"/>
-              <w:rPr>
-                <w:rFonts w:ascii="ＭＳ Ｐゴシック" w:eastAsia="ＭＳ Ｐゴシック" w:hAnsi="ＭＳ Ｐゴシック"/>
-                <w:sz w:val="20"/>
-                <w:szCs w:val="20"/>
-              </w:rPr>
-            </w:pPr>
-          </w:p>
-        </w:tc>
-        <w:tc>
-          <w:tcPr>
-            <w:tcW w:w="1233" w:type="pct"/>
+              <w:t>Os12</w:t>
+            </w:r>
+          </w:p>
+        </w:tc>
+        <w:tc>
+          <w:tcPr>
+            <w:tcW w:w="0" w:type="auto"/>
             <w:tcBorders>
               <w:top w:val="nil"/>
               <w:left w:val="nil"/>
@@ -3224,13 +3778,85 @@
                 <w:sz w:val="20"/>
                 <w:szCs w:val="20"/>
               </w:rPr>
+              <w:t>O</w:t>
+            </w:r>
+            <w:r>
+              <w:rPr>
+                <w:rFonts w:ascii="ＭＳ Ｐゴシック" w:eastAsia="ＭＳ Ｐゴシック" w:hAnsi="ＭＳ Ｐゴシック"/>
+                <w:sz w:val="20"/>
+                <w:szCs w:val="20"/>
+              </w:rPr>
+              <w:t>. sativa</w:t>
+            </w:r>
+          </w:p>
+        </w:tc>
+        <w:tc>
+          <w:tcPr>
+            <w:tcW w:w="0" w:type="auto"/>
+            <w:tcBorders>
+              <w:top w:val="nil"/>
+              <w:left w:val="nil"/>
+              <w:right w:val="nil"/>
+            </w:tcBorders>
+          </w:tcPr>
+          <w:p>
+            <w:pPr>
+              <w:spacing w:line="240" w:lineRule="exact"/>
+              <w:rPr>
+                <w:rFonts w:ascii="ＭＳ Ｐゴシック" w:eastAsia="ＭＳ Ｐゴシック" w:hAnsi="ＭＳ Ｐゴシック" w:hint="eastAsia"/>
+                <w:sz w:val="20"/>
+                <w:szCs w:val="20"/>
+              </w:rPr>
+            </w:pPr>
+            <w:r>
+              <w:rPr>
+                <w:rFonts w:ascii="ＭＳ Ｐゴシック" w:eastAsia="ＭＳ Ｐゴシック" w:hAnsi="ＭＳ Ｐゴシック" w:hint="eastAsia"/>
+                <w:sz w:val="20"/>
+                <w:szCs w:val="20"/>
+              </w:rPr>
+              <w:t>ふ系</w:t>
+            </w:r>
+            <w:r>
+              <w:rPr>
+                <w:rFonts w:ascii="ＭＳ Ｐゴシック" w:eastAsia="ＭＳ Ｐゴシック" w:hAnsi="ＭＳ Ｐゴシック"/>
+                <w:sz w:val="20"/>
+                <w:szCs w:val="20"/>
+              </w:rPr>
+              <w:t>86</w:t>
+            </w:r>
+          </w:p>
+        </w:tc>
+        <w:tc>
+          <w:tcPr>
+            <w:tcW w:w="0" w:type="auto"/>
+            <w:tcBorders>
+              <w:top w:val="nil"/>
+              <w:left w:val="nil"/>
+              <w:right w:val="nil"/>
+            </w:tcBorders>
+          </w:tcPr>
+          <w:p>
+            <w:pPr>
+              <w:spacing w:line="240" w:lineRule="exact"/>
+              <w:rPr>
+                <w:rFonts w:ascii="ＭＳ Ｐゴシック" w:eastAsia="ＭＳ Ｐゴシック" w:hAnsi="ＭＳ Ｐゴシック"/>
+                <w:sz w:val="20"/>
+                <w:szCs w:val="20"/>
+              </w:rPr>
+            </w:pPr>
+            <w:r>
+              <w:rPr>
+                <w:rFonts w:ascii="ＭＳ Ｐゴシック" w:eastAsia="ＭＳ Ｐゴシック" w:hAnsi="ＭＳ Ｐゴシック" w:hint="eastAsia"/>
+                <w:sz w:val="20"/>
+                <w:szCs w:val="20"/>
+              </w:rPr>
               <w:t>-</w:t>
             </w:r>
           </w:p>
         </w:tc>
         <w:tc>
           <w:tcPr>
-            <w:tcW w:w="1233" w:type="pct"/>
+            <w:tcW w:w="0" w:type="auto"/>
             <w:tcBorders>
               <w:top w:val="nil"/>
               <w:left w:val="nil"/>
@@ -3263,7 +3889,7 @@
         </w:trPr>
         <w:tc>
           <w:tcPr>
-            <w:tcW w:w="2115" w:type="pct"/>
+            <w:tcW w:w="0" w:type="auto"/>
             <w:tcBorders>
               <w:top w:val="nil"/>
               <w:left w:val="nil"/>
@@ -3288,41 +3914,13 @@
                 <w:sz w:val="20"/>
                 <w:szCs w:val="20"/>
               </w:rPr>
-              <w:t>Os</w:t>
-            </w:r>
-            <w:r>
-              <w:rPr>
-                <w:rFonts w:ascii="ＭＳ Ｐゴシック" w:eastAsia="ＭＳ Ｐゴシック" w:hAnsi="ＭＳ Ｐゴシック"/>
-                <w:sz w:val="20"/>
-                <w:szCs w:val="20"/>
-              </w:rPr>
-              <w:t>13</w:t>
-            </w:r>
-          </w:p>
-        </w:tc>
-        <w:tc>
-          <w:tcPr>
-            <w:tcW w:w="419" w:type="pct"/>
-            <w:tcBorders>
-              <w:top w:val="nil"/>
-              <w:left w:val="nil"/>
-              <w:right w:val="nil"/>
-            </w:tcBorders>
-          </w:tcPr>
-          <w:p>
-            <w:pPr>
-              <w:spacing w:line="240" w:lineRule="exact"/>
-              <w:rPr>
-                <w:rFonts w:ascii="ＭＳ Ｐゴシック" w:eastAsia="ＭＳ Ｐゴシック" w:hAnsi="ＭＳ Ｐゴシック"/>
-                <w:sz w:val="20"/>
-                <w:szCs w:val="20"/>
-              </w:rPr>
-            </w:pPr>
-          </w:p>
-        </w:tc>
-        <w:tc>
-          <w:tcPr>
-            <w:tcW w:w="1233" w:type="pct"/>
+              <w:t>Os13</w:t>
+            </w:r>
+          </w:p>
+        </w:tc>
+        <w:tc>
+          <w:tcPr>
+            <w:tcW w:w="0" w:type="auto"/>
             <w:tcBorders>
               <w:top w:val="nil"/>
               <w:left w:val="nil"/>
@@ -3344,13 +3942,85 @@
                 <w:sz w:val="20"/>
                 <w:szCs w:val="20"/>
               </w:rPr>
+              <w:t>O</w:t>
+            </w:r>
+            <w:r>
+              <w:rPr>
+                <w:rFonts w:ascii="ＭＳ Ｐゴシック" w:eastAsia="ＭＳ Ｐゴシック" w:hAnsi="ＭＳ Ｐゴシック"/>
+                <w:sz w:val="20"/>
+                <w:szCs w:val="20"/>
+              </w:rPr>
+              <w:t>. sativa</w:t>
+            </w:r>
+          </w:p>
+        </w:tc>
+        <w:tc>
+          <w:tcPr>
+            <w:tcW w:w="0" w:type="auto"/>
+            <w:tcBorders>
+              <w:top w:val="nil"/>
+              <w:left w:val="nil"/>
+              <w:right w:val="nil"/>
+            </w:tcBorders>
+          </w:tcPr>
+          <w:p>
+            <w:pPr>
+              <w:spacing w:line="240" w:lineRule="exact"/>
+              <w:rPr>
+                <w:rFonts w:ascii="ＭＳ Ｐゴシック" w:eastAsia="ＭＳ Ｐゴシック" w:hAnsi="ＭＳ Ｐゴシック"/>
+                <w:sz w:val="20"/>
+                <w:szCs w:val="20"/>
+              </w:rPr>
+            </w:pPr>
+            <w:r>
+              <w:rPr>
+                <w:rFonts w:ascii="ＭＳ Ｐゴシック" w:eastAsia="ＭＳ Ｐゴシック" w:hAnsi="ＭＳ Ｐゴシック" w:hint="eastAsia"/>
+                <w:sz w:val="20"/>
+                <w:szCs w:val="20"/>
+              </w:rPr>
+              <w:t>関東</w:t>
+            </w:r>
+            <w:r>
+              <w:rPr>
+                <w:rFonts w:ascii="ＭＳ Ｐゴシック" w:eastAsia="ＭＳ Ｐゴシック" w:hAnsi="ＭＳ Ｐゴシック"/>
+                <w:sz w:val="20"/>
+                <w:szCs w:val="20"/>
+              </w:rPr>
+              <w:t>51</w:t>
+            </w:r>
+          </w:p>
+        </w:tc>
+        <w:tc>
+          <w:tcPr>
+            <w:tcW w:w="0" w:type="auto"/>
+            <w:tcBorders>
+              <w:top w:val="nil"/>
+              <w:left w:val="nil"/>
+              <w:right w:val="nil"/>
+            </w:tcBorders>
+          </w:tcPr>
+          <w:p>
+            <w:pPr>
+              <w:spacing w:line="240" w:lineRule="exact"/>
+              <w:rPr>
+                <w:rFonts w:ascii="ＭＳ Ｐゴシック" w:eastAsia="ＭＳ Ｐゴシック" w:hAnsi="ＭＳ Ｐゴシック"/>
+                <w:sz w:val="20"/>
+                <w:szCs w:val="20"/>
+              </w:rPr>
+            </w:pPr>
+            <w:r>
+              <w:rPr>
+                <w:rFonts w:ascii="ＭＳ Ｐゴシック" w:eastAsia="ＭＳ Ｐゴシック" w:hAnsi="ＭＳ Ｐゴシック" w:hint="eastAsia"/>
+                <w:sz w:val="20"/>
+                <w:szCs w:val="20"/>
+              </w:rPr>
               <w:t>-</w:t>
             </w:r>
           </w:p>
         </w:tc>
         <w:tc>
           <w:tcPr>
-            <w:tcW w:w="1233" w:type="pct"/>
+            <w:tcW w:w="0" w:type="auto"/>
             <w:tcBorders>
               <w:top w:val="nil"/>
               <w:left w:val="nil"/>
@@ -3383,7 +4053,7 @@
         </w:trPr>
         <w:tc>
           <w:tcPr>
-            <w:tcW w:w="2115" w:type="pct"/>
+            <w:tcW w:w="0" w:type="auto"/>
             <w:tcBorders>
               <w:top w:val="nil"/>
               <w:left w:val="nil"/>
@@ -3409,21 +4079,13 @@
                 <w:sz w:val="20"/>
                 <w:szCs w:val="20"/>
               </w:rPr>
-              <w:t>Os</w:t>
-            </w:r>
-            <w:r>
-              <w:rPr>
-                <w:rFonts w:ascii="ＭＳ Ｐゴシック" w:eastAsia="ＭＳ Ｐゴシック" w:hAnsi="ＭＳ Ｐゴシック"/>
-                <w:sz w:val="20"/>
-                <w:szCs w:val="20"/>
-              </w:rPr>
-              <w:t>14</w:t>
-            </w:r>
-          </w:p>
-        </w:tc>
-        <w:tc>
-          <w:tcPr>
-            <w:tcW w:w="419" w:type="pct"/>
+              <w:t>Os14</w:t>
+            </w:r>
+          </w:p>
+        </w:tc>
+        <w:tc>
+          <w:tcPr>
+            <w:tcW w:w="0" w:type="auto"/>
             <w:tcBorders>
               <w:top w:val="nil"/>
               <w:left w:val="nil"/>
@@ -3440,11 +4102,61 @@
                 <w:szCs w:val="20"/>
               </w:rPr>
             </w:pPr>
-          </w:p>
-        </w:tc>
-        <w:tc>
-          <w:tcPr>
-            <w:tcW w:w="1233" w:type="pct"/>
+            <w:r>
+              <w:rPr>
+                <w:rFonts w:ascii="ＭＳ Ｐゴシック" w:eastAsia="ＭＳ Ｐゴシック" w:hAnsi="ＭＳ Ｐゴシック" w:hint="eastAsia"/>
+                <w:sz w:val="20"/>
+                <w:szCs w:val="20"/>
+              </w:rPr>
+              <w:t>O</w:t>
+            </w:r>
+            <w:r>
+              <w:rPr>
+                <w:rFonts w:ascii="ＭＳ Ｐゴシック" w:eastAsia="ＭＳ Ｐゴシック" w:hAnsi="ＭＳ Ｐゴシック"/>
+                <w:sz w:val="20"/>
+                <w:szCs w:val="20"/>
+              </w:rPr>
+              <w:t xml:space="preserve">. </w:t>
+            </w:r>
+            <w:proofErr w:type="spellStart"/>
+            <w:r>
+              <w:rPr>
+                <w:rFonts w:ascii="ＭＳ Ｐゴシック" w:eastAsia="ＭＳ Ｐゴシック" w:hAnsi="ＭＳ Ｐゴシック"/>
+                <w:sz w:val="20"/>
+                <w:szCs w:val="20"/>
+              </w:rPr>
+              <w:t>barthii</w:t>
+            </w:r>
+            <w:proofErr w:type="spellEnd"/>
+            <w:r>
+              <w:rPr>
+                <w:rFonts w:ascii="ＭＳ Ｐゴシック" w:eastAsia="ＭＳ Ｐゴシック" w:hAnsi="ＭＳ Ｐゴシック" w:hint="eastAsia"/>
+                <w:sz w:val="20"/>
+                <w:szCs w:val="20"/>
+              </w:rPr>
+              <w:t>（</w:t>
+            </w:r>
+            <w:r>
+              <w:rPr>
+                <w:rFonts w:ascii="ＭＳ Ｐゴシック" w:eastAsia="ＭＳ Ｐゴシック" w:hAnsi="ＭＳ Ｐゴシック" w:hint="eastAsia"/>
+                <w:sz w:val="20"/>
+                <w:szCs w:val="20"/>
+              </w:rPr>
+              <w:t>野生種</w:t>
+            </w:r>
+            <w:r>
+              <w:rPr>
+                <w:rFonts w:ascii="ＭＳ Ｐゴシック" w:eastAsia="ＭＳ Ｐゴシック" w:hAnsi="ＭＳ Ｐゴシック" w:hint="eastAsia"/>
+                <w:sz w:val="20"/>
+                <w:szCs w:val="20"/>
+              </w:rPr>
+              <w:t>）</w:t>
+            </w:r>
+          </w:p>
+        </w:tc>
+        <w:tc>
+          <w:tcPr>
+            <w:tcW w:w="0" w:type="auto"/>
             <w:tcBorders>
               <w:top w:val="nil"/>
               <w:left w:val="nil"/>
@@ -3456,24 +4168,53 @@
             <w:pPr>
               <w:spacing w:line="240" w:lineRule="exact"/>
               <w:rPr>
-                <w:rFonts w:ascii="ＭＳ Ｐゴシック" w:eastAsia="ＭＳ Ｐゴシック" w:hAnsi="ＭＳ Ｐゴシック"/>
-                <w:sz w:val="20"/>
-                <w:szCs w:val="20"/>
-              </w:rPr>
-            </w:pPr>
-            <w:r>
-              <w:rPr>
                 <w:rFonts w:ascii="ＭＳ Ｐゴシック" w:eastAsia="ＭＳ Ｐゴシック" w:hAnsi="ＭＳ Ｐゴシック" w:hint="eastAsia"/>
                 <w:sz w:val="20"/>
                 <w:szCs w:val="20"/>
               </w:rPr>
+            </w:pPr>
+            <w:r>
+              <w:rPr>
+                <w:rFonts w:ascii="ＭＳ Ｐゴシック" w:eastAsia="ＭＳ Ｐゴシック" w:hAnsi="ＭＳ Ｐゴシック"/>
+                <w:sz w:val="20"/>
+                <w:szCs w:val="20"/>
+              </w:rPr>
+              <w:t>W0720</w:t>
+            </w:r>
+          </w:p>
+        </w:tc>
+        <w:tc>
+          <w:tcPr>
+            <w:tcW w:w="0" w:type="auto"/>
+            <w:tcBorders>
+              <w:top w:val="nil"/>
+              <w:left w:val="nil"/>
+              <w:bottom w:val="single" w:sz="4" w:space="0" w:color="auto"/>
+              <w:right w:val="nil"/>
+            </w:tcBorders>
+          </w:tcPr>
+          <w:p>
+            <w:pPr>
+              <w:spacing w:line="240" w:lineRule="exact"/>
+              <w:rPr>
+                <w:rFonts w:ascii="ＭＳ Ｐゴシック" w:eastAsia="ＭＳ Ｐゴシック" w:hAnsi="ＭＳ Ｐゴシック"/>
+                <w:sz w:val="20"/>
+                <w:szCs w:val="20"/>
+              </w:rPr>
+            </w:pPr>
+            <w:r>
+              <w:rPr>
+                <w:rFonts w:ascii="ＭＳ Ｐゴシック" w:eastAsia="ＭＳ Ｐゴシック" w:hAnsi="ＭＳ Ｐゴシック" w:hint="eastAsia"/>
+                <w:sz w:val="20"/>
+                <w:szCs w:val="20"/>
+              </w:rPr>
               <w:t>-</w:t>
             </w:r>
           </w:p>
         </w:tc>
         <w:tc>
           <w:tcPr>
-            <w:tcW w:w="1233" w:type="pct"/>
+            <w:tcW w:w="0" w:type="auto"/>
             <w:tcBorders>
               <w:top w:val="nil"/>
               <w:left w:val="nil"/>
@@ -4182,6 +4923,88 @@
       </w:pPr>
       <w:r>
         <w:rPr>
+          <w:rFonts w:ascii="Times New Roman" w:eastAsia="ＭＳ 明朝" w:hAnsi="Times New Roman" w:cs="Times New Roman"/>
+          <w:szCs w:val="21"/>
+        </w:rPr>
+        <w:drawing>
+          <wp:inline distT="0" distB="0" distL="0" distR="0" wp14:anchorId="29F5E2B5" wp14:editId="7B9C4D06">
+            <wp:extent cx="3188730" cy="1490133"/>
+            <wp:effectExtent l="0" t="0" r="0" b="0"/>
+            <wp:docPr id="18" name="図 18"/>
+            <wp:cNvGraphicFramePr>
+              <a:graphicFrameLocks xmlns:a="http://schemas.openxmlformats.org/drawingml/2006/main" noChangeAspect="1"/>
+            </wp:cNvGraphicFramePr>
+            <a:graphic xmlns:a="http://schemas.openxmlformats.org/drawingml/2006/main">
+              <a:graphicData uri="http://schemas.openxmlformats.org/drawingml/2006/picture">
+                <pic:pic xmlns:pic="http://schemas.openxmlformats.org/drawingml/2006/picture">
+                  <pic:nvPicPr>
+                    <pic:cNvPr id="1" name=""/>
+                    <pic:cNvPicPr/>
+                  </pic:nvPicPr>
+                  <pic:blipFill>
+                    <a:blip r:embed="rId12"/>
+                    <a:stretch>
+                      <a:fillRect/>
+                    </a:stretch>
+                  </pic:blipFill>
+                  <pic:spPr>
+                    <a:xfrm>
+                      <a:off x="0" y="0"/>
+                      <a:ext cx="3195943" cy="1493504"/>
+                    </a:xfrm>
+                    <a:prstGeom prst="rect">
+                      <a:avLst/>
+                    </a:prstGeom>
+                  </pic:spPr>
+                </pic:pic>
+              </a:graphicData>
+            </a:graphic>
+          </wp:inline>
+        </w:drawing>
+      </w:r>
+    </w:p>
+    <w:p>
+      <w:pPr>
+        <w:rPr>
+          <w:rFonts w:ascii="ＭＳ Ｐゴシック" w:eastAsia="ＭＳ Ｐゴシック" w:hAnsi="ＭＳ Ｐゴシック"/>
+        </w:rPr>
+      </w:pPr>
+      <w:r>
+        <w:rPr>
+          <w:rFonts w:ascii="ＭＳ Ｐゴシック" w:eastAsia="ＭＳ Ｐゴシック" w:hAnsi="ＭＳ Ｐゴシック" w:hint="eastAsia"/>
+        </w:rPr>
+        <w:t>図</w:t>
+      </w:r>
+      <w:r>
+        <w:rPr>
+          <w:rFonts w:ascii="ＭＳ Ｐゴシック" w:eastAsia="ＭＳ Ｐゴシック" w:hAnsi="ＭＳ Ｐゴシック"/>
+        </w:rPr>
+        <w:t>2</w:t>
+      </w:r>
+      <w:r>
+        <w:rPr>
+          <w:rFonts w:ascii="ＭＳ Ｐゴシック" w:eastAsia="ＭＳ Ｐゴシック" w:hAnsi="ＭＳ Ｐゴシック"/>
+        </w:rPr>
+        <w:t xml:space="preserve"> </w:t>
+      </w:r>
+      <w:r>
+        <w:rPr>
+          <w:rFonts w:ascii="ＭＳ Ｐゴシック" w:eastAsia="ＭＳ Ｐゴシック" w:hAnsi="ＭＳ Ｐゴシック" w:hint="eastAsia"/>
+        </w:rPr>
+        <w:t>実習で解析する遺伝領域</w:t>
+      </w:r>
+    </w:p>
+    <w:p>
+      <w:pPr>
+        <w:jc w:val="left"/>
+        <w:rPr>
+          <w:rFonts w:ascii="Times New Roman" w:eastAsia="ＭＳ 明朝" w:hAnsi="Times New Roman" w:cs="Times New Roman"/>
+          <w:szCs w:val="21"/>
+          <w:u w:val="single"/>
+        </w:rPr>
+      </w:pPr>
+      <w:r>
+        <w:rPr>
           <w:rFonts w:ascii="ＭＳ Ｐゴシック" w:eastAsia="ＭＳ Ｐゴシック" w:hAnsi="ＭＳ Ｐゴシック" w:cs="Times New Roman"/>
           <w:noProof/>
           <w:szCs w:val="21"/>
@@ -4192,12 +5015,12 @@
               <wp:anchor distT="0" distB="0" distL="114300" distR="114300" simplePos="0" relativeHeight="251661312" behindDoc="0" locked="0" layoutInCell="1" allowOverlap="1" wp14:anchorId="2D422FC2" wp14:editId="5F2EFA12">
                 <wp:simplePos x="0" y="0"/>
                 <wp:positionH relativeFrom="column">
-                  <wp:posOffset>520</wp:posOffset>
+                  <wp:posOffset>3810</wp:posOffset>
                 </wp:positionH>
                 <wp:positionV relativeFrom="paragraph">
-                  <wp:posOffset>225425</wp:posOffset>
+                  <wp:posOffset>227965</wp:posOffset>
                 </wp:positionV>
-                <wp:extent cx="2660072" cy="1080135"/>
+                <wp:extent cx="2660015" cy="1080135"/>
                 <wp:effectExtent l="0" t="0" r="0" b="0"/>
                 <wp:wrapNone/>
                 <wp:docPr id="3" name="テキスト ボックス 3"/>
@@ -4209,7 +5032,7 @@
                       <wps:spPr>
                         <a:xfrm>
                           <a:off x="0" y="0"/>
-                          <a:ext cx="2660072" cy="1080135"/>
+                          <a:ext cx="2660015" cy="1080135"/>
                         </a:xfrm>
                         <a:prstGeom prst="rect">
                           <a:avLst/>
@@ -4258,7 +5081,7 @@
                           <w:p>
                             <w:pPr>
                               <w:rPr>
-                                <w:rFonts w:eastAsiaTheme="minorHAnsi" w:hint="eastAsia"/>
+                                <w:rFonts w:eastAsiaTheme="minorHAnsi"/>
                                 <w:sz w:val="20"/>
                               </w:rPr>
                             </w:pPr>
@@ -4318,7 +5141,7 @@
                 <v:stroke joinstyle="miter"/>
                 <v:path gradientshapeok="t" o:connecttype="rect"/>
               </v:shapetype>
-              <v:shape id="テキスト ボックス 3" o:spid="_x0000_s1026" type="#_x0000_t202" style="position:absolute;margin-left:.05pt;margin-top:17.75pt;width:209.45pt;height:85.05pt;z-index:251661312;visibility:visible;mso-wrap-style:square;mso-width-percent:0;mso-height-percent:0;mso-wrap-distance-left:9pt;mso-wrap-distance-top:0;mso-wrap-distance-right:9pt;mso-wrap-distance-bottom:0;mso-position-horizontal:absolute;mso-position-horizontal-relative:text;mso-position-vertical:absolute;mso-position-vertical-relative:text;mso-width-percent:0;mso-height-percent:0;mso-width-relative:margin;mso-height-relative:margin;v-text-anchor:top" o:gfxdata="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" fillcolor="white [3201]" stroked="f" strokeweight=".5pt">
+              <v:shape id="テキスト ボックス 3" o:spid="_x0000_s1026" type="#_x0000_t202" style="position:absolute;margin-left:.3pt;margin-top:17.95pt;width:209.45pt;height:85.05pt;z-index:251661312;visibility:visible;mso-wrap-style:square;mso-width-percent:0;mso-height-percent:0;mso-wrap-distance-left:9pt;mso-wrap-distance-top:0;mso-wrap-distance-right:9pt;mso-wrap-distance-bottom:0;mso-position-horizontal:absolute;mso-position-horizontal-relative:text;mso-position-vertical:absolute;mso-position-vertical-relative:text;mso-width-percent:0;mso-height-percent:0;mso-width-relative:margin;mso-height-relative:margin;v-text-anchor:top" o:gfxdata="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" fillcolor="white [3201]" stroked="f" strokeweight=".5pt">
                 <v:textbox>
                   <w:txbxContent>
                     <w:p>
@@ -4356,7 +5179,7 @@
                     <w:p>
                       <w:pPr>
                         <w:rPr>
-                          <w:rFonts w:eastAsiaTheme="minorHAnsi" w:hint="eastAsia"/>
+                          <w:rFonts w:eastAsiaTheme="minorHAnsi"/>
                           <w:sz w:val="20"/>
                         </w:rPr>
                       </w:pPr>
@@ -4410,6 +5233,16 @@
     </w:p>
     <w:p>
       <w:pPr>
+        <w:jc w:val="left"/>
+        <w:rPr>
+          <w:rFonts w:ascii="Times New Roman" w:eastAsia="ＭＳ 明朝" w:hAnsi="Times New Roman" w:cs="Times New Roman" w:hint="eastAsia"/>
+          <w:szCs w:val="21"/>
+          <w:u w:val="single"/>
+        </w:rPr>
+      </w:pPr>
+    </w:p>
+    <w:p>
+      <w:pPr>
         <w:widowControl/>
         <w:jc w:val="left"/>
         <w:rPr>
@@ -4424,6 +5257,8 @@
         </w:rPr>
         <w:br w:type="page"/>
       </w:r>
+      <w:bookmarkStart w:id="0" w:name="_GoBack"/>
+      <w:bookmarkEnd w:id="0"/>
     </w:p>
     <w:p>
       <w:pPr>
@@ -11539,7 +12374,7 @@
                     <pic:cNvPicPr/>
                   </pic:nvPicPr>
                   <pic:blipFill>
-                    <a:blip r:embed="rId12"/>
+                    <a:blip r:embed="rId13"/>
                     <a:stretch>
                       <a:fillRect/>
                     </a:stretch>
@@ -11576,7 +12411,7 @@
         <w:rPr>
           <w:rFonts w:ascii="ＭＳ Ｐゴシック" w:eastAsia="ＭＳ Ｐゴシック" w:hAnsi="ＭＳ Ｐゴシック"/>
         </w:rPr>
-        <w:t>2</w:t>
+        <w:t>3</w:t>
       </w:r>
       <w:r>
         <w:rPr>
@@ -11600,54 +12435,6 @@
           <w:szCs w:val="21"/>
         </w:rPr>
       </w:pPr>
-      <w:r>
-        <w:rPr>
-          <w:rFonts w:ascii="Times New Roman" w:eastAsia="ＭＳ 明朝" w:hAnsi="Times New Roman" w:cs="Times New Roman"/>
-          <w:szCs w:val="21"/>
-        </w:rPr>
-        <w:br w:type="page"/>
-      </w:r>
-    </w:p>
-    <w:p>
-      <w:pPr>
-        <w:jc w:val="left"/>
-        <w:rPr>
-          <w:rFonts w:ascii="Times New Roman" w:eastAsia="ＭＳ 明朝" w:hAnsi="Times New Roman" w:cs="Times New Roman"/>
-          <w:szCs w:val="21"/>
-          <w:u w:val="single"/>
-        </w:rPr>
-      </w:pPr>
-      <w:r>
-        <w:rPr>
-          <w:rFonts w:ascii="Times New Roman" w:eastAsia="ＭＳ 明朝" w:hAnsi="Times New Roman" w:cs="Times New Roman" w:hint="eastAsia"/>
-          <w:szCs w:val="21"/>
-          <w:u w:val="single"/>
-        </w:rPr>
-        <w:lastRenderedPageBreak/>
-        <w:t>別紙</w:t>
-      </w:r>
-    </w:p>
-    <w:p>
-      <w:pPr>
-        <w:jc w:val="left"/>
-        <w:rPr>
-          <w:rFonts w:ascii="Times New Roman" w:eastAsia="ＭＳ 明朝" w:hAnsi="Times New Roman" w:cs="Times New Roman"/>
-          <w:szCs w:val="21"/>
-          <w:u w:val="single"/>
-        </w:rPr>
-      </w:pPr>
-    </w:p>
-    <w:p>
-      <w:pPr>
-        <w:jc w:val="left"/>
-        <w:rPr>
-          <w:rFonts w:ascii="Times New Roman" w:eastAsia="ＭＳ 明朝" w:hAnsi="Times New Roman" w:cs="Times New Roman" w:hint="eastAsia"/>
-          <w:szCs w:val="21"/>
-          <w:u w:val="single"/>
-        </w:rPr>
-      </w:pPr>
-      <w:bookmarkStart w:id="0" w:name="_GoBack"/>
-      <w:bookmarkEnd w:id="0"/>
     </w:p>
     <w:sectPr>
       <w:pgSz w:w="11900" w:h="16840"/>
@@ -14595,7 +15382,6 @@
   <w:style w:type="character" w:default="1" w:styleId="a0">
     <w:name w:val="Default Paragraph Font"/>
     <w:uiPriority w:val="1"/>
-    <w:semiHidden/>
     <w:unhideWhenUsed/>
   </w:style>
   <w:style w:type="table" w:default="1" w:styleId="a1">
@@ -14704,6 +15490,24 @@
     <w:semiHidden/>
     <w:unhideWhenUsed/>
     <w:rsid w:val="000B2016"/>
+  </w:style>
+  <w:style w:type="paragraph" w:styleId="Web">
+    <w:name w:val="Normal (Web)"/>
+    <w:basedOn w:val="a"/>
+    <w:uiPriority w:val="99"/>
+    <w:semiHidden/>
+    <w:unhideWhenUsed/>
+    <w:rsid w:val="004B660D"/>
+    <w:pPr>
+      <w:widowControl/>
+      <w:spacing w:before="100" w:beforeAutospacing="1" w:after="100" w:afterAutospacing="1"/>
+      <w:jc w:val="left"/>
+    </w:pPr>
+    <w:rPr>
+      <w:rFonts w:ascii="ＭＳ Ｐゴシック" w:eastAsia="ＭＳ Ｐゴシック" w:hAnsi="ＭＳ Ｐゴシック" w:cs="ＭＳ Ｐゴシック"/>
+      <w:kern w:val="0"/>
+      <w:sz w:val="24"/>
+    </w:rPr>
   </w:style>
 </w:styles>
 </file>
@@ -15008,7 +15812,7 @@
 </file>
 
 <file path=customXml/itemProps1.xml><?xml version="1.0" encoding="utf-8"?>
-<ds:datastoreItem xmlns:ds="http://schemas.openxmlformats.org/officeDocument/2006/customXml" ds:itemID="{101EC739-134C-3547-BBCB-E10341FE4448}">
+<ds:datastoreItem xmlns:ds="http://schemas.openxmlformats.org/officeDocument/2006/customXml" ds:itemID="{0559DC53-C2B0-0845-A559-0D106E97D344}">
   <ds:schemaRefs>
     <ds:schemaRef ds:uri="http://schemas.openxmlformats.org/officeDocument/2006/bibliography"/>
   </ds:schemaRefs>
